--- a/26-05-2021 BAB 5.docx
+++ b/26-05-2021 BAB 5.docx
@@ -2,6 +2,22 @@
 <file path=word/document.xml><?xml version="1.0" encoding="utf-8"?>
 <w:document xmlns:wpc="http://schemas.microsoft.com/office/word/2010/wordprocessingCanvas" xmlns:mc="http://schemas.openxmlformats.org/markup-compatibility/2006" xmlns:o="urn:schemas-microsoft-com:office:office" xmlns:r="http://schemas.openxmlformats.org/officeDocument/2006/relationships" xmlns:m="http://schemas.openxmlformats.org/officeDocument/2006/math" xmlns:v="urn:schemas-microsoft-com:vml" xmlns:wp14="http://schemas.microsoft.com/office/word/2010/wordprocessingDrawing" xmlns:wp="http://schemas.openxmlformats.org/drawingml/2006/wordprocessingDrawing" xmlns:w10="urn:schemas-microsoft-com:office:word" xmlns:w="http://schemas.openxmlformats.org/wordprocessingml/2006/main" xmlns:w14="http://schemas.microsoft.com/office/word/2010/wordml" xmlns:wpg="http://schemas.microsoft.com/office/word/2010/wordprocessingGroup" xmlns:wpi="http://schemas.microsoft.com/office/word/2010/wordprocessingInk" xmlns:wne="http://schemas.microsoft.com/office/word/2006/wordml" xmlns:wps="http://schemas.microsoft.com/office/word/2010/wordprocessingShape" mc:Ignorable="w14 wp14">
   <w:body>
+    <w:p>
+      <w:pPr>
+        <w:jc w:val="center"/>
+        <w:rPr>
+          <w:b/>
+          <w:szCs w:val="24"/>
+        </w:rPr>
+      </w:pPr>
+      <w:r>
+        <w:rPr>
+          <w:b/>
+          <w:szCs w:val="24"/>
+        </w:rPr>
+        <w:t>BAB 5</w:t>
+      </w:r>
+    </w:p>
     <w:p>
       <w:pPr>
         <w:spacing w:line="240" w:lineRule="auto"/>
@@ -11,109 +27,974 @@
           <w:szCs w:val="24"/>
         </w:rPr>
       </w:pPr>
-      <w:r>
+    </w:p>
+    <w:p>
+      <w:pPr>
+        <w:tabs>
+          <w:tab w:val="left" w:pos="2325"/>
+          <w:tab w:val="center" w:pos="3968"/>
+        </w:tabs>
+        <w:jc w:val="center"/>
         <w:rPr>
+          <w:rFonts w:cs="Times New Roman"/>
           <w:b/>
           <w:szCs w:val="24"/>
         </w:rPr>
-        <w:t>DAFTAR PUSTAKA</w:t>
+      </w:pPr>
+      <w:r>
+        <w:rPr>
+          <w:rFonts w:cs="Times New Roman"/>
+          <w:b/>
+          <w:szCs w:val="24"/>
+        </w:rPr>
+        <w:t>PENUTUP</w:t>
       </w:r>
     </w:p>
     <w:p>
       <w:pPr>
-        <w:spacing w:line="240" w:lineRule="auto"/>
-        <w:jc w:val="center"/>
+        <w:tabs>
+          <w:tab w:val="left" w:pos="2325"/>
+          <w:tab w:val="center" w:pos="3968"/>
+        </w:tabs>
+        <w:jc w:val="left"/>
+        <w:rPr>
+          <w:rFonts w:cs="Times New Roman"/>
+          <w:b/>
+          <w:szCs w:val="24"/>
+        </w:rPr>
       </w:pPr>
     </w:p>
     <w:p>
       <w:pPr>
+        <w:tabs>
+          <w:tab w:val="left" w:pos="2325"/>
+          <w:tab w:val="center" w:pos="3968"/>
+        </w:tabs>
+        <w:jc w:val="left"/>
+        <w:rPr>
+          <w:rFonts w:cs="Times New Roman"/>
+          <w:b/>
+          <w:szCs w:val="24"/>
+        </w:rPr>
+      </w:pPr>
+    </w:p>
+    <w:p>
+      <w:pPr>
+        <w:pStyle w:val="ListParagraph"/>
+        <w:numPr>
+          <w:ilvl w:val="1"/>
+          <w:numId w:val="6"/>
+        </w:numPr>
+        <w:spacing w:line="480" w:lineRule="auto"/>
+        <w:ind w:left="540" w:hanging="540"/>
+        <w:rPr>
+          <w:b/>
+        </w:rPr>
+      </w:pPr>
+      <w:proofErr w:type="spellStart"/>
+      <w:r>
+        <w:rPr>
+          <w:b/>
+        </w:rPr>
+        <w:t>Kesimpulan</w:t>
+      </w:r>
+      <w:proofErr w:type="spellEnd"/>
+    </w:p>
+    <w:p>
+      <w:pPr>
+        <w:pStyle w:val="ListParagraph"/>
+        <w:tabs>
+          <w:tab w:val="left" w:pos="180"/>
+        </w:tabs>
+        <w:ind w:left="0" w:firstLine="540"/>
+      </w:pPr>
+      <w:proofErr w:type="spellStart"/>
+      <w:r>
+        <w:t>Berdasarkan</w:t>
+      </w:r>
+      <w:proofErr w:type="spellEnd"/>
+      <w:r>
+        <w:t xml:space="preserve"> </w:t>
+      </w:r>
+      <w:proofErr w:type="spellStart"/>
+      <w:r>
+        <w:t>uraian</w:t>
+      </w:r>
+      <w:proofErr w:type="spellEnd"/>
+      <w:r>
+        <w:t xml:space="preserve"> yang </w:t>
+      </w:r>
+      <w:proofErr w:type="spellStart"/>
+      <w:r>
+        <w:t>telah</w:t>
+      </w:r>
+      <w:proofErr w:type="spellEnd"/>
+      <w:r>
+        <w:t xml:space="preserve"> </w:t>
+      </w:r>
+      <w:proofErr w:type="spellStart"/>
+      <w:r>
+        <w:t>dikemukakan</w:t>
+      </w:r>
+      <w:proofErr w:type="spellEnd"/>
+      <w:r>
+        <w:t xml:space="preserve"> </w:t>
+      </w:r>
+      <w:proofErr w:type="spellStart"/>
+      <w:r>
+        <w:t>pada</w:t>
+      </w:r>
+      <w:proofErr w:type="spellEnd"/>
+      <w:r>
+        <w:t xml:space="preserve"> </w:t>
+      </w:r>
+      <w:proofErr w:type="spellStart"/>
+      <w:r>
+        <w:t>bab-bab</w:t>
+      </w:r>
+      <w:proofErr w:type="spellEnd"/>
+      <w:r>
+        <w:t xml:space="preserve"> </w:t>
+      </w:r>
+      <w:proofErr w:type="spellStart"/>
+      <w:r>
+        <w:t>sebelumnya</w:t>
+      </w:r>
+      <w:proofErr w:type="spellEnd"/>
+      <w:r>
+        <w:t xml:space="preserve">, </w:t>
+      </w:r>
+      <w:proofErr w:type="spellStart"/>
+      <w:r>
+        <w:t>maka</w:t>
+      </w:r>
+      <w:proofErr w:type="spellEnd"/>
+      <w:r>
+        <w:t xml:space="preserve"> </w:t>
+      </w:r>
+      <w:proofErr w:type="spellStart"/>
+      <w:r>
+        <w:t>penulis</w:t>
+      </w:r>
+      <w:proofErr w:type="spellEnd"/>
+      <w:r>
+        <w:t xml:space="preserve"> </w:t>
+      </w:r>
+      <w:proofErr w:type="spellStart"/>
+      <w:r>
+        <w:t>dapat</w:t>
+      </w:r>
+      <w:proofErr w:type="spellEnd"/>
+      <w:r>
+        <w:t xml:space="preserve"> </w:t>
+      </w:r>
+      <w:proofErr w:type="spellStart"/>
+      <w:r>
+        <w:t>menyimpulkan</w:t>
+      </w:r>
+      <w:proofErr w:type="spellEnd"/>
+      <w:r>
+        <w:t xml:space="preserve"> </w:t>
+      </w:r>
+      <w:proofErr w:type="spellStart"/>
+      <w:r>
+        <w:t>beberapa</w:t>
+      </w:r>
+      <w:proofErr w:type="spellEnd"/>
+      <w:r>
+        <w:t xml:space="preserve"> </w:t>
+      </w:r>
+      <w:proofErr w:type="spellStart"/>
+      <w:r>
+        <w:t>hal</w:t>
+      </w:r>
+      <w:proofErr w:type="spellEnd"/>
+      <w:r>
+        <w:t xml:space="preserve"> </w:t>
+      </w:r>
+      <w:proofErr w:type="spellStart"/>
+      <w:r>
+        <w:t>yaitu</w:t>
+      </w:r>
+      <w:proofErr w:type="spellEnd"/>
+      <w:r>
+        <w:t xml:space="preserve"> </w:t>
+      </w:r>
+      <w:proofErr w:type="spellStart"/>
+      <w:r>
+        <w:t>sebagai</w:t>
+      </w:r>
+      <w:proofErr w:type="spellEnd"/>
+      <w:r>
+        <w:t xml:space="preserve"> </w:t>
+      </w:r>
+      <w:proofErr w:type="spellStart"/>
+      <w:proofErr w:type="gramStart"/>
+      <w:r>
+        <w:t>berikut</w:t>
+      </w:r>
+      <w:proofErr w:type="spellEnd"/>
+      <w:r>
+        <w:t xml:space="preserve"> </w:t>
+      </w:r>
+      <w:r>
+        <w:t>:</w:t>
+      </w:r>
+      <w:proofErr w:type="gramEnd"/>
+    </w:p>
+    <w:p>
+      <w:pPr>
+        <w:pStyle w:val="ListParagraph"/>
         <w:spacing w:line="240" w:lineRule="auto"/>
-        <w:jc w:val="left"/>
-      </w:pPr>
-      <w:proofErr w:type="spellStart"/>
-      <w:r>
-        <w:t>Simargolang</w:t>
-      </w:r>
-      <w:proofErr w:type="spellEnd"/>
+        <w:ind w:left="0" w:firstLine="417"/>
+      </w:pPr>
+      <w:bookmarkStart w:id="0" w:name="_GoBack"/>
+      <w:bookmarkEnd w:id="0"/>
+    </w:p>
+    <w:p>
+      <w:pPr>
+        <w:pStyle w:val="ListParagraph"/>
+        <w:numPr>
+          <w:ilvl w:val="0"/>
+          <w:numId w:val="2"/>
+        </w:numPr>
+        <w:tabs>
+          <w:tab w:val="center" w:pos="4612"/>
+        </w:tabs>
+        <w:ind w:left="540" w:hanging="540"/>
+      </w:pPr>
+      <w:r>
+        <w:t xml:space="preserve">Proses </w:t>
+      </w:r>
+      <w:proofErr w:type="spellStart"/>
+      <w:r>
+        <w:t>pengolahan</w:t>
+      </w:r>
+      <w:proofErr w:type="spellEnd"/>
+      <w:r>
+        <w:t xml:space="preserve"> data </w:t>
+      </w:r>
+      <w:proofErr w:type="spellStart"/>
+      <w:r>
+        <w:t>pemesanan</w:t>
+      </w:r>
+      <w:proofErr w:type="spellEnd"/>
+      <w:r>
+        <w:t xml:space="preserve"> laundry yang </w:t>
+      </w:r>
+      <w:proofErr w:type="spellStart"/>
+      <w:r>
+        <w:t>sebelumnya</w:t>
+      </w:r>
+      <w:proofErr w:type="spellEnd"/>
+      <w:r>
+        <w:t xml:space="preserve"> </w:t>
+      </w:r>
+      <w:proofErr w:type="spellStart"/>
+      <w:r>
+        <w:t>masih</w:t>
+      </w:r>
+      <w:proofErr w:type="spellEnd"/>
+      <w:r>
+        <w:t xml:space="preserve"> </w:t>
+      </w:r>
+      <w:proofErr w:type="spellStart"/>
+      <w:r>
+        <w:t>menimbulkan</w:t>
+      </w:r>
+      <w:proofErr w:type="spellEnd"/>
+      <w:r>
+        <w:t xml:space="preserve"> </w:t>
+      </w:r>
+      <w:proofErr w:type="spellStart"/>
+      <w:r>
+        <w:t>permasalahan</w:t>
+      </w:r>
+      <w:proofErr w:type="spellEnd"/>
+      <w:r>
+        <w:t xml:space="preserve"> </w:t>
+      </w:r>
+      <w:proofErr w:type="spellStart"/>
+      <w:r>
+        <w:t>seperti</w:t>
+      </w:r>
+      <w:proofErr w:type="spellEnd"/>
+      <w:r>
+        <w:t xml:space="preserve"> </w:t>
+      </w:r>
+      <w:proofErr w:type="spellStart"/>
+      <w:r>
+        <w:t>sangat</w:t>
+      </w:r>
+      <w:proofErr w:type="spellEnd"/>
+      <w:r>
+        <w:t xml:space="preserve"> </w:t>
+      </w:r>
+      <w:proofErr w:type="spellStart"/>
+      <w:r>
+        <w:t>rawan</w:t>
+      </w:r>
+      <w:proofErr w:type="spellEnd"/>
+      <w:r>
+        <w:t xml:space="preserve"> </w:t>
+      </w:r>
+      <w:proofErr w:type="spellStart"/>
+      <w:r>
+        <w:t>terjadinya</w:t>
+      </w:r>
+      <w:proofErr w:type="spellEnd"/>
+      <w:r>
+        <w:t xml:space="preserve"> </w:t>
+      </w:r>
+      <w:proofErr w:type="spellStart"/>
+      <w:r>
+        <w:t>kesalahan</w:t>
+      </w:r>
+      <w:proofErr w:type="spellEnd"/>
+      <w:r>
+        <w:t xml:space="preserve"> </w:t>
+      </w:r>
+      <w:proofErr w:type="spellStart"/>
+      <w:r>
+        <w:t>dikarenakan</w:t>
+      </w:r>
+      <w:proofErr w:type="spellEnd"/>
+      <w:r>
+        <w:t xml:space="preserve"> proses </w:t>
+      </w:r>
+      <w:proofErr w:type="spellStart"/>
+      <w:r>
+        <w:t>pengolahan</w:t>
+      </w:r>
+      <w:proofErr w:type="spellEnd"/>
+      <w:r>
+        <w:t xml:space="preserve"> data </w:t>
+      </w:r>
+      <w:proofErr w:type="spellStart"/>
+      <w:r>
+        <w:t>pemesanan</w:t>
+      </w:r>
+      <w:proofErr w:type="spellEnd"/>
+      <w:r>
+        <w:t xml:space="preserve"> </w:t>
+      </w:r>
+      <w:proofErr w:type="spellStart"/>
+      <w:r>
+        <w:t>masih</w:t>
+      </w:r>
+      <w:proofErr w:type="spellEnd"/>
+      <w:r>
+        <w:t xml:space="preserve"> </w:t>
+      </w:r>
+      <w:proofErr w:type="spellStart"/>
+      <w:r>
+        <w:t>menggunakan</w:t>
+      </w:r>
+      <w:proofErr w:type="spellEnd"/>
+      <w:r>
+        <w:t xml:space="preserve"> </w:t>
+      </w:r>
+      <w:proofErr w:type="spellStart"/>
+      <w:r>
+        <w:t>buku</w:t>
+      </w:r>
+      <w:proofErr w:type="spellEnd"/>
+      <w:r>
+        <w:t xml:space="preserve"> </w:t>
+      </w:r>
+      <w:proofErr w:type="spellStart"/>
+      <w:r>
+        <w:t>besar</w:t>
+      </w:r>
+      <w:proofErr w:type="spellEnd"/>
+      <w:r>
+        <w:t xml:space="preserve"> </w:t>
+      </w:r>
+      <w:proofErr w:type="spellStart"/>
+      <w:r>
+        <w:t>dan</w:t>
+      </w:r>
+      <w:proofErr w:type="spellEnd"/>
+      <w:r>
+        <w:t xml:space="preserve"> </w:t>
+      </w:r>
+      <w:r>
+        <w:t xml:space="preserve">nota yang </w:t>
+      </w:r>
+      <w:proofErr w:type="spellStart"/>
+      <w:r>
+        <w:t>ditulis</w:t>
+      </w:r>
+      <w:proofErr w:type="spellEnd"/>
+      <w:r>
+        <w:t xml:space="preserve"> manual</w:t>
+      </w:r>
       <w:r>
         <w:t>,</w:t>
       </w:r>
       <w:r>
-        <w:t xml:space="preserve"> M. Y. and </w:t>
-      </w:r>
-      <w:proofErr w:type="spellStart"/>
-      <w:r>
-        <w:t>Nasution</w:t>
-      </w:r>
-      <w:proofErr w:type="spellEnd"/>
-      <w:r>
-        <w:t xml:space="preserve">, N. (2018) </w:t>
-      </w:r>
-      <w:r>
-        <w:t>“</w:t>
-      </w:r>
-      <w:proofErr w:type="spellStart"/>
+        <w:t xml:space="preserve"> </w:t>
+      </w:r>
+      <w:proofErr w:type="spellStart"/>
+      <w:r>
+        <w:t>digantikan</w:t>
+      </w:r>
+      <w:proofErr w:type="spellEnd"/>
+      <w:r>
+        <w:t xml:space="preserve"> </w:t>
+      </w:r>
+      <w:proofErr w:type="spellStart"/>
+      <w:r>
+        <w:t>dengan</w:t>
+      </w:r>
+      <w:proofErr w:type="spellEnd"/>
+      <w:r>
+        <w:t xml:space="preserve"> </w:t>
+      </w:r>
+      <w:proofErr w:type="spellStart"/>
+      <w:r>
+        <w:t>pengisian</w:t>
+      </w:r>
+      <w:proofErr w:type="spellEnd"/>
+      <w:r>
+        <w:t xml:space="preserve"> data </w:t>
+      </w:r>
+      <w:proofErr w:type="spellStart"/>
+      <w:r>
+        <w:t>pemesanan</w:t>
+      </w:r>
+      <w:proofErr w:type="spellEnd"/>
+      <w:r>
+        <w:t xml:space="preserve"> </w:t>
+      </w:r>
+      <w:proofErr w:type="spellStart"/>
+      <w:r>
+        <w:t>secara</w:t>
+      </w:r>
+      <w:proofErr w:type="spellEnd"/>
+      <w:r>
+        <w:t xml:space="preserve"> </w:t>
+      </w:r>
       <w:r>
         <w:rPr>
           <w:i/>
         </w:rPr>
-        <w:t>Aplikasi</w:t>
-      </w:r>
-      <w:proofErr w:type="spellEnd"/>
+        <w:t>online</w:t>
+      </w:r>
+      <w:r>
+        <w:t xml:space="preserve"> </w:t>
+      </w:r>
+      <w:proofErr w:type="spellStart"/>
+      <w:r>
+        <w:t>maupun</w:t>
+      </w:r>
+      <w:proofErr w:type="spellEnd"/>
+      <w:r>
+        <w:t xml:space="preserve"> </w:t>
+      </w:r>
+      <w:proofErr w:type="spellStart"/>
+      <w:r>
+        <w:t>pemesanan</w:t>
+      </w:r>
+      <w:proofErr w:type="spellEnd"/>
+      <w:r>
+        <w:t xml:space="preserve"> </w:t>
+      </w:r>
+      <w:proofErr w:type="spellStart"/>
+      <w:r>
+        <w:t>secara</w:t>
+      </w:r>
+      <w:proofErr w:type="spellEnd"/>
+      <w:r>
+        <w:t xml:space="preserve"> </w:t>
+      </w:r>
       <w:r>
         <w:rPr>
           <w:i/>
         </w:rPr>
-        <w:t xml:space="preserve"> </w:t>
-      </w:r>
-      <w:proofErr w:type="spellStart"/>
-      <w:r>
+        <w:t>offline</w:t>
+      </w:r>
+      <w:r>
+        <w:t xml:space="preserve"> </w:t>
+      </w:r>
+      <w:proofErr w:type="spellStart"/>
+      <w:r>
+        <w:t>dengan</w:t>
+      </w:r>
+      <w:proofErr w:type="spellEnd"/>
+      <w:r>
+        <w:t xml:space="preserve"> </w:t>
+      </w:r>
+      <w:proofErr w:type="spellStart"/>
+      <w:r>
+        <w:t>mengakses</w:t>
+      </w:r>
+      <w:proofErr w:type="spellEnd"/>
+      <w:r>
+        <w:t xml:space="preserve"> websit</w:t>
+      </w:r>
+      <w:r>
+        <w:t xml:space="preserve">e </w:t>
+      </w:r>
+      <w:proofErr w:type="spellStart"/>
+      <w:r>
+        <w:t>Sistem</w:t>
+      </w:r>
+      <w:proofErr w:type="spellEnd"/>
+      <w:r>
+        <w:t xml:space="preserve"> </w:t>
+      </w:r>
+      <w:proofErr w:type="spellStart"/>
+      <w:r>
+        <w:t>Informasi</w:t>
+      </w:r>
+      <w:proofErr w:type="spellEnd"/>
+      <w:r>
+        <w:t xml:space="preserve"> </w:t>
+      </w:r>
+      <w:proofErr w:type="spellStart"/>
+      <w:r>
+        <w:t>Pelayanan</w:t>
+      </w:r>
+      <w:proofErr w:type="spellEnd"/>
+      <w:r>
+        <w:t xml:space="preserve"> </w:t>
+      </w:r>
+      <w:proofErr w:type="spellStart"/>
+      <w:r>
+        <w:t>Jasa</w:t>
+      </w:r>
+      <w:proofErr w:type="spellEnd"/>
+      <w:r>
+        <w:t xml:space="preserve"> Laundry </w:t>
+      </w:r>
+      <w:proofErr w:type="spellStart"/>
+      <w:r>
+        <w:t>Pada</w:t>
+      </w:r>
+      <w:proofErr w:type="spellEnd"/>
+      <w:r>
+        <w:t xml:space="preserve"> </w:t>
+      </w:r>
+      <w:proofErr w:type="spellStart"/>
+      <w:r>
+        <w:t>Rumah</w:t>
+      </w:r>
+      <w:proofErr w:type="spellEnd"/>
+      <w:r>
+        <w:t xml:space="preserve"> Laundry 381</w:t>
+      </w:r>
+      <w:r>
+        <w:t xml:space="preserve"> </w:t>
+      </w:r>
+      <w:proofErr w:type="spellStart"/>
+      <w:r>
+        <w:t>berbasis</w:t>
+      </w:r>
+      <w:proofErr w:type="spellEnd"/>
+      <w:r>
+        <w:t xml:space="preserve"> progressive web app</w:t>
+      </w:r>
+      <w:r>
+        <w:t>.</w:t>
+      </w:r>
+    </w:p>
+    <w:p>
+      <w:pPr>
+        <w:pStyle w:val="ListParagraph"/>
+        <w:numPr>
+          <w:ilvl w:val="0"/>
+          <w:numId w:val="2"/>
+        </w:numPr>
+        <w:tabs>
+          <w:tab w:val="center" w:pos="4612"/>
+        </w:tabs>
+        <w:ind w:left="540" w:hanging="540"/>
         <w:rPr>
           <w:i/>
         </w:rPr>
+      </w:pPr>
+      <w:proofErr w:type="spellStart"/>
+      <w:r>
+        <w:t>Penyimpanan</w:t>
+      </w:r>
+      <w:proofErr w:type="spellEnd"/>
+      <w:r>
+        <w:t xml:space="preserve"> </w:t>
+      </w:r>
+      <w:proofErr w:type="spellStart"/>
+      <w:r>
+        <w:t>berkas</w:t>
+      </w:r>
+      <w:proofErr w:type="spellEnd"/>
+      <w:r>
+        <w:t xml:space="preserve"> dat</w:t>
+      </w:r>
+      <w:r>
+        <w:t xml:space="preserve">a </w:t>
+      </w:r>
+      <w:proofErr w:type="spellStart"/>
+      <w:r>
+        <w:t>konsumen</w:t>
+      </w:r>
+      <w:proofErr w:type="spellEnd"/>
+      <w:r>
+        <w:t xml:space="preserve"> </w:t>
+      </w:r>
+      <w:proofErr w:type="spellStart"/>
+      <w:r>
+        <w:t>masih</w:t>
+      </w:r>
+      <w:proofErr w:type="spellEnd"/>
+      <w:r>
+        <w:t xml:space="preserve"> </w:t>
+      </w:r>
+      <w:proofErr w:type="spellStart"/>
+      <w:r>
+        <w:t>berupa</w:t>
+      </w:r>
+      <w:proofErr w:type="spellEnd"/>
+      <w:r>
+        <w:t xml:space="preserve"> </w:t>
+      </w:r>
+      <w:proofErr w:type="spellStart"/>
+      <w:r>
+        <w:t>berkas</w:t>
+      </w:r>
+      <w:proofErr w:type="spellEnd"/>
+      <w:r>
+        <w:t xml:space="preserve"> nota </w:t>
+      </w:r>
+      <w:proofErr w:type="spellStart"/>
+      <w:r>
+        <w:t>transaksi</w:t>
+      </w:r>
+      <w:proofErr w:type="spellEnd"/>
+      <w:r>
+        <w:t xml:space="preserve"> yang </w:t>
+      </w:r>
+      <w:proofErr w:type="spellStart"/>
+      <w:r>
+        <w:t>mengakibatkan</w:t>
+      </w:r>
+      <w:proofErr w:type="spellEnd"/>
+      <w:r>
+        <w:t xml:space="preserve"> </w:t>
+      </w:r>
+      <w:proofErr w:type="spellStart"/>
+      <w:r>
+        <w:t>sering</w:t>
+      </w:r>
+      <w:proofErr w:type="spellEnd"/>
+      <w:r>
+        <w:t xml:space="preserve"> </w:t>
+      </w:r>
+      <w:proofErr w:type="spellStart"/>
+      <w:r>
+        <w:t>terjadinya</w:t>
+      </w:r>
+      <w:proofErr w:type="spellEnd"/>
+      <w:r>
+        <w:t xml:space="preserve"> </w:t>
+      </w:r>
+      <w:proofErr w:type="spellStart"/>
+      <w:r>
+        <w:t>kehilangan</w:t>
+      </w:r>
+      <w:proofErr w:type="spellEnd"/>
+      <w:r>
+        <w:t xml:space="preserve"> </w:t>
+      </w:r>
+      <w:proofErr w:type="spellStart"/>
+      <w:r>
+        <w:t>dan</w:t>
+      </w:r>
+      <w:proofErr w:type="spellEnd"/>
+      <w:r>
+        <w:t xml:space="preserve"> </w:t>
+      </w:r>
+      <w:proofErr w:type="spellStart"/>
+      <w:r>
+        <w:t>penumpukan</w:t>
+      </w:r>
+      <w:proofErr w:type="spellEnd"/>
+      <w:r>
+        <w:t xml:space="preserve"> </w:t>
+      </w:r>
+      <w:proofErr w:type="spellStart"/>
+      <w:r>
+        <w:t>dokumen</w:t>
+      </w:r>
+      <w:proofErr w:type="spellEnd"/>
+      <w:r>
+        <w:t xml:space="preserve"> </w:t>
+      </w:r>
+      <w:proofErr w:type="spellStart"/>
+      <w:r>
+        <w:t>konsumen</w:t>
+      </w:r>
+      <w:proofErr w:type="spellEnd"/>
+      <w:r>
+        <w:t xml:space="preserve"> </w:t>
+      </w:r>
+      <w:proofErr w:type="spellStart"/>
+      <w:r>
+        <w:t>dapat</w:t>
+      </w:r>
+      <w:proofErr w:type="spellEnd"/>
+      <w:r>
+        <w:t xml:space="preserve"> </w:t>
+      </w:r>
+      <w:proofErr w:type="spellStart"/>
+      <w:r>
+        <w:t>diatasi</w:t>
+      </w:r>
+      <w:proofErr w:type="spellEnd"/>
+      <w:r>
+        <w:t xml:space="preserve"> </w:t>
+      </w:r>
+      <w:proofErr w:type="spellStart"/>
+      <w:r>
+        <w:t>dengan</w:t>
+      </w:r>
+      <w:proofErr w:type="spellEnd"/>
+      <w:r>
+        <w:t xml:space="preserve"> </w:t>
+      </w:r>
+      <w:proofErr w:type="spellStart"/>
+      <w:r>
+        <w:t>mengakses</w:t>
+      </w:r>
+      <w:proofErr w:type="spellEnd"/>
+      <w:r>
+        <w:t xml:space="preserve"> website </w:t>
+      </w:r>
+      <w:proofErr w:type="spellStart"/>
+      <w:r>
+        <w:t>Sistem</w:t>
+      </w:r>
+      <w:proofErr w:type="spellEnd"/>
+      <w:r>
+        <w:t xml:space="preserve"> </w:t>
+      </w:r>
+      <w:proofErr w:type="spellStart"/>
+      <w:r>
+        <w:t>Informasi</w:t>
+      </w:r>
+      <w:proofErr w:type="spellEnd"/>
+      <w:r>
+        <w:t xml:space="preserve"> </w:t>
+      </w:r>
+      <w:proofErr w:type="spellStart"/>
+      <w:r>
         <w:t>Pelayanan</w:t>
       </w:r>
       <w:proofErr w:type="spellEnd"/>
+      <w:r>
+        <w:t xml:space="preserve"> </w:t>
+      </w:r>
+      <w:proofErr w:type="spellStart"/>
+      <w:r>
+        <w:t>Jasa</w:t>
+      </w:r>
+      <w:proofErr w:type="spellEnd"/>
+      <w:r>
+        <w:t xml:space="preserve"> Laundry </w:t>
+      </w:r>
+      <w:proofErr w:type="spellStart"/>
+      <w:r>
+        <w:t>Pada</w:t>
+      </w:r>
+      <w:proofErr w:type="spellEnd"/>
+      <w:r>
+        <w:t xml:space="preserve"> </w:t>
+      </w:r>
+      <w:proofErr w:type="spellStart"/>
+      <w:r>
+        <w:t>Rumah</w:t>
+      </w:r>
+      <w:proofErr w:type="spellEnd"/>
+      <w:r>
+        <w:t xml:space="preserve"> Laundry 381</w:t>
+      </w:r>
+      <w:r>
+        <w:t xml:space="preserve"> </w:t>
+      </w:r>
+      <w:proofErr w:type="spellStart"/>
+      <w:r>
+        <w:t>berbasis</w:t>
+      </w:r>
+      <w:proofErr w:type="spellEnd"/>
+      <w:r>
+        <w:t xml:space="preserve"> progressive web app</w:t>
+      </w:r>
+      <w:r>
+        <w:t xml:space="preserve"> </w:t>
+      </w:r>
+      <w:proofErr w:type="spellStart"/>
+      <w:r>
+        <w:t>karena</w:t>
+      </w:r>
+      <w:proofErr w:type="spellEnd"/>
+      <w:r>
+        <w:t xml:space="preserve"> </w:t>
+      </w:r>
+      <w:proofErr w:type="spellStart"/>
+      <w:r>
+        <w:t>penyimpanan</w:t>
+      </w:r>
+      <w:proofErr w:type="spellEnd"/>
+      <w:r>
+        <w:t xml:space="preserve"> </w:t>
+      </w:r>
+      <w:proofErr w:type="spellStart"/>
+      <w:r>
+        <w:t>berkas</w:t>
+      </w:r>
+      <w:proofErr w:type="spellEnd"/>
+      <w:r>
+        <w:t xml:space="preserve"> </w:t>
+      </w:r>
+      <w:proofErr w:type="spellStart"/>
+      <w:r>
+        <w:t>konsumen</w:t>
+      </w:r>
+      <w:proofErr w:type="spellEnd"/>
+      <w:r>
+        <w:t xml:space="preserve"> yang </w:t>
+      </w:r>
+      <w:proofErr w:type="spellStart"/>
+      <w:r>
+        <w:t>dulunya</w:t>
+      </w:r>
+      <w:proofErr w:type="spellEnd"/>
+      <w:r>
+        <w:t xml:space="preserve"> </w:t>
+      </w:r>
+      <w:proofErr w:type="spellStart"/>
+      <w:r>
+        <w:t>berupa</w:t>
+      </w:r>
+      <w:proofErr w:type="spellEnd"/>
+      <w:r>
+        <w:t xml:space="preserve"> </w:t>
+      </w:r>
+      <w:proofErr w:type="spellStart"/>
+      <w:r>
+        <w:t>berkas</w:t>
+      </w:r>
+      <w:proofErr w:type="spellEnd"/>
+      <w:r>
+        <w:t xml:space="preserve"> nota </w:t>
+      </w:r>
+      <w:proofErr w:type="spellStart"/>
+      <w:r>
+        <w:t>transa</w:t>
+      </w:r>
+      <w:r>
+        <w:t>ksi</w:t>
+      </w:r>
+      <w:proofErr w:type="spellEnd"/>
+      <w:r>
+        <w:t xml:space="preserve"> </w:t>
+      </w:r>
+      <w:proofErr w:type="spellStart"/>
+      <w:r>
+        <w:t>diganti</w:t>
+      </w:r>
+      <w:proofErr w:type="spellEnd"/>
+      <w:r>
+        <w:t xml:space="preserve"> </w:t>
+      </w:r>
+      <w:proofErr w:type="spellStart"/>
+      <w:r>
+        <w:t>dengan</w:t>
+      </w:r>
+      <w:proofErr w:type="spellEnd"/>
+      <w:r>
+        <w:t xml:space="preserve"> </w:t>
+      </w:r>
       <w:r>
         <w:rPr>
           <w:i/>
         </w:rPr>
-        <w:t xml:space="preserve"> </w:t>
-      </w:r>
-      <w:proofErr w:type="spellStart"/>
+        <w:t>file</w:t>
+      </w:r>
+      <w:r>
+        <w:t xml:space="preserve"> </w:t>
+      </w:r>
+      <w:proofErr w:type="spellStart"/>
+      <w:r>
+        <w:t>dan</w:t>
+      </w:r>
+      <w:proofErr w:type="spellEnd"/>
+      <w:r>
+        <w:t xml:space="preserve"> </w:t>
+      </w:r>
+      <w:proofErr w:type="spellStart"/>
+      <w:r>
+        <w:t>dapat</w:t>
+      </w:r>
+      <w:proofErr w:type="spellEnd"/>
+      <w:r>
+        <w:t xml:space="preserve"> </w:t>
+      </w:r>
+      <w:proofErr w:type="spellStart"/>
+      <w:r>
+        <w:t>disimpan</w:t>
+      </w:r>
+      <w:proofErr w:type="spellEnd"/>
+      <w:r>
+        <w:t xml:space="preserve"> di </w:t>
+      </w:r>
+      <w:proofErr w:type="spellStart"/>
+      <w:r>
+        <w:t>perangkat</w:t>
+      </w:r>
+      <w:proofErr w:type="spellEnd"/>
+      <w:r>
+        <w:t xml:space="preserve"> lain </w:t>
+      </w:r>
+      <w:proofErr w:type="spellStart"/>
+      <w:r>
+        <w:t>seperti</w:t>
+      </w:r>
+      <w:proofErr w:type="spellEnd"/>
+      <w:r>
+        <w:t xml:space="preserve"> </w:t>
+      </w:r>
       <w:r>
         <w:rPr>
           <w:i/>
         </w:rPr>
-        <w:t>Jasa</w:t>
-      </w:r>
-      <w:proofErr w:type="spellEnd"/>
+        <w:t xml:space="preserve">memory, </w:t>
+      </w:r>
+      <w:proofErr w:type="spellStart"/>
       <w:r>
         <w:rPr>
           <w:i/>
         </w:rPr>
-        <w:t xml:space="preserve"> Laundry </w:t>
-      </w:r>
-      <w:proofErr w:type="spellStart"/>
+        <w:t>flashdisk</w:t>
+      </w:r>
+      <w:proofErr w:type="spellEnd"/>
       <w:r>
         <w:rPr>
           <w:i/>
         </w:rPr>
-        <w:t>Berbasis</w:t>
-      </w:r>
-      <w:proofErr w:type="spellEnd"/>
+        <w:t>,</w:t>
+      </w:r>
       <w:r>
         <w:rPr>
           <w:i/>
         </w:rPr>
-        <w:t xml:space="preserve"> WEB (</w:t>
+        <w:t xml:space="preserve"> </w:t>
       </w:r>
       <w:proofErr w:type="spellStart"/>
       <w:r>
         <w:rPr>
           <w:i/>
         </w:rPr>
-        <w:t>Studi</w:t>
+        <w:t>dan</w:t>
       </w:r>
       <w:proofErr w:type="spellEnd"/>
       <w:r>
@@ -127,844 +1008,1516 @@
         <w:rPr>
           <w:i/>
         </w:rPr>
-        <w:t>Kasus</w:t>
-      </w:r>
-      <w:proofErr w:type="spellEnd"/>
-      <w:r>
-        <w:rPr>
-          <w:i/>
-        </w:rPr>
-        <w:t xml:space="preserve"> : </w:t>
-      </w:r>
-      <w:proofErr w:type="spellStart"/>
-      <w:r>
-        <w:rPr>
-          <w:i/>
-        </w:rPr>
-        <w:t>Pelangi</w:t>
-      </w:r>
-      <w:proofErr w:type="spellEnd"/>
-      <w:r>
-        <w:rPr>
-          <w:i/>
-        </w:rPr>
-        <w:t xml:space="preserve"> Laundry </w:t>
-      </w:r>
-      <w:proofErr w:type="spellStart"/>
-      <w:r>
-        <w:rPr>
-          <w:i/>
-        </w:rPr>
-        <w:t>Kisaran</w:t>
-      </w:r>
-      <w:proofErr w:type="spellEnd"/>
-      <w:r>
-        <w:rPr>
-          <w:i/>
-        </w:rPr>
-        <w:t>)</w:t>
-      </w:r>
-      <w:r>
-        <w:t>,</w:t>
-      </w:r>
-      <w:r>
-        <w:t>”</w:t>
-      </w:r>
-      <w:r>
-        <w:t xml:space="preserve"> </w:t>
-      </w:r>
-      <w:proofErr w:type="spellStart"/>
-      <w:r>
-        <w:rPr>
-          <w:b/>
-          <w:iCs/>
-        </w:rPr>
-        <w:t>Jurnal</w:t>
-      </w:r>
-      <w:proofErr w:type="spellEnd"/>
-      <w:r>
-        <w:rPr>
-          <w:b/>
-          <w:iCs/>
-        </w:rPr>
-        <w:t xml:space="preserve"> </w:t>
-      </w:r>
-      <w:proofErr w:type="spellStart"/>
-      <w:r>
-        <w:rPr>
-          <w:b/>
-          <w:iCs/>
-        </w:rPr>
-        <w:t>Teknologi</w:t>
-      </w:r>
-      <w:proofErr w:type="spellEnd"/>
-      <w:r>
-        <w:rPr>
-          <w:b/>
-          <w:iCs/>
-        </w:rPr>
-        <w:t xml:space="preserve"> </w:t>
-      </w:r>
-      <w:proofErr w:type="spellStart"/>
-      <w:r>
-        <w:rPr>
-          <w:b/>
-          <w:iCs/>
-        </w:rPr>
-        <w:t>Informasi</w:t>
-      </w:r>
-      <w:proofErr w:type="spellEnd"/>
-      <w:r>
-        <w:rPr>
-          <w:b/>
-        </w:rPr>
-        <w:t xml:space="preserve">, </w:t>
-      </w:r>
-      <w:r>
-        <w:t xml:space="preserve">2(1), p. 9. </w:t>
-      </w:r>
-      <w:proofErr w:type="spellStart"/>
-      <w:proofErr w:type="gramStart"/>
-      <w:r>
-        <w:t>doi</w:t>
-      </w:r>
-      <w:proofErr w:type="spellEnd"/>
-      <w:proofErr w:type="gramEnd"/>
-      <w:r>
-        <w:t>: 10.36294/jurti.v2i1.402.</w:t>
-      </w:r>
-      <w:r>
-        <w:t>\</w:t>
-      </w:r>
-    </w:p>
-    <w:p>
-      <w:pPr>
-        <w:pStyle w:val="NormalWeb"/>
-        <w:ind w:left="480" w:hanging="480"/>
-      </w:pPr>
-      <w:proofErr w:type="spellStart"/>
-      <w:r>
-        <w:t>Hasanudin</w:t>
-      </w:r>
-      <w:proofErr w:type="spellEnd"/>
-      <w:r>
-        <w:t xml:space="preserve">, </w:t>
-      </w:r>
-      <w:proofErr w:type="spellStart"/>
-      <w:r>
-        <w:t>Maulana</w:t>
-      </w:r>
-      <w:proofErr w:type="spellEnd"/>
-      <w:r>
-        <w:t xml:space="preserve">. </w:t>
-      </w:r>
-      <w:r>
-        <w:t>(</w:t>
-      </w:r>
-      <w:r>
-        <w:t>2018</w:t>
-      </w:r>
-      <w:r>
-        <w:t>)</w:t>
-      </w:r>
-      <w:r>
-        <w:t>. “</w:t>
-      </w:r>
-      <w:proofErr w:type="spellStart"/>
-      <w:r>
-        <w:rPr>
-          <w:i/>
-        </w:rPr>
-        <w:t>Rancang</w:t>
-      </w:r>
-      <w:proofErr w:type="spellEnd"/>
-      <w:r>
-        <w:rPr>
-          <w:i/>
-        </w:rPr>
-        <w:t xml:space="preserve"> Dan </w:t>
-      </w:r>
-      <w:proofErr w:type="spellStart"/>
-      <w:r>
-        <w:rPr>
-          <w:i/>
-        </w:rPr>
-        <w:t>Bangun</w:t>
-      </w:r>
-      <w:proofErr w:type="spellEnd"/>
-      <w:r>
-        <w:rPr>
-          <w:i/>
-        </w:rPr>
-        <w:t xml:space="preserve"> </w:t>
-      </w:r>
-      <w:proofErr w:type="spellStart"/>
-      <w:r>
-        <w:rPr>
-          <w:i/>
-        </w:rPr>
-        <w:t>Sistem</w:t>
-      </w:r>
-      <w:proofErr w:type="spellEnd"/>
-      <w:r>
-        <w:rPr>
-          <w:i/>
-        </w:rPr>
-        <w:t xml:space="preserve"> </w:t>
-      </w:r>
-      <w:proofErr w:type="spellStart"/>
-      <w:r>
-        <w:rPr>
-          <w:i/>
-        </w:rPr>
-        <w:t>Informasi</w:t>
-      </w:r>
-      <w:proofErr w:type="spellEnd"/>
-      <w:r>
-        <w:rPr>
-          <w:i/>
-        </w:rPr>
-        <w:t xml:space="preserve"> </w:t>
-      </w:r>
-      <w:proofErr w:type="spellStart"/>
-      <w:r>
-        <w:rPr>
-          <w:i/>
-        </w:rPr>
-        <w:t>Inventori</w:t>
-      </w:r>
-      <w:proofErr w:type="spellEnd"/>
-      <w:r>
-        <w:rPr>
-          <w:i/>
-        </w:rPr>
-        <w:t xml:space="preserve"> </w:t>
-      </w:r>
-      <w:proofErr w:type="spellStart"/>
-      <w:r>
-        <w:rPr>
-          <w:i/>
-        </w:rPr>
-        <w:t>Barang</w:t>
-      </w:r>
-      <w:proofErr w:type="spellEnd"/>
-      <w:r>
-        <w:rPr>
-          <w:i/>
-        </w:rPr>
-        <w:t xml:space="preserve"> </w:t>
-      </w:r>
-      <w:proofErr w:type="spellStart"/>
-      <w:r>
-        <w:rPr>
-          <w:i/>
-        </w:rPr>
-        <w:t>Berbasis</w:t>
-      </w:r>
-      <w:proofErr w:type="spellEnd"/>
-      <w:r>
-        <w:rPr>
-          <w:i/>
-        </w:rPr>
-        <w:t xml:space="preserve"> Web </w:t>
-      </w:r>
-      <w:proofErr w:type="gramStart"/>
-      <w:r>
-        <w:rPr>
-          <w:i/>
-        </w:rPr>
-        <w:t xml:space="preserve">( </w:t>
-      </w:r>
-      <w:proofErr w:type="spellStart"/>
-      <w:r>
-        <w:rPr>
-          <w:i/>
-        </w:rPr>
-        <w:t>Studi</w:t>
-      </w:r>
-      <w:proofErr w:type="spellEnd"/>
-      <w:proofErr w:type="gramEnd"/>
-      <w:r>
-        <w:rPr>
-          <w:i/>
-        </w:rPr>
-        <w:t xml:space="preserve"> </w:t>
-      </w:r>
-      <w:proofErr w:type="spellStart"/>
-      <w:r>
-        <w:rPr>
-          <w:i/>
-        </w:rPr>
-        <w:t>Kasus</w:t>
-      </w:r>
-      <w:proofErr w:type="spellEnd"/>
-      <w:r>
-        <w:rPr>
-          <w:i/>
-        </w:rPr>
-        <w:t xml:space="preserve"> PT . Nusantara Sejahtera </w:t>
-      </w:r>
-      <w:proofErr w:type="gramStart"/>
-      <w:r>
-        <w:rPr>
-          <w:i/>
-        </w:rPr>
-        <w:t>Raya )</w:t>
-      </w:r>
-      <w:proofErr w:type="gramEnd"/>
+        <w:t>harddsik</w:t>
+      </w:r>
+      <w:proofErr w:type="spellEnd"/>
       <w:r>
         <w:rPr>
           <w:i/>
         </w:rPr>
         <w:t>.</w:t>
       </w:r>
-      <w:r>
-        <w:t xml:space="preserve">” </w:t>
-      </w:r>
-      <w:proofErr w:type="spellStart"/>
-      <w:r>
-        <w:rPr>
-          <w:b/>
-          <w:iCs/>
-        </w:rPr>
-        <w:t>Jurnal</w:t>
-      </w:r>
-      <w:proofErr w:type="spellEnd"/>
-      <w:r>
-        <w:rPr>
-          <w:b/>
-          <w:iCs/>
-        </w:rPr>
-        <w:t xml:space="preserve"> IKRA-ITH </w:t>
-      </w:r>
-      <w:proofErr w:type="spellStart"/>
-      <w:r>
-        <w:rPr>
-          <w:b/>
-          <w:iCs/>
-        </w:rPr>
-        <w:t>Informatika</w:t>
-      </w:r>
-      <w:proofErr w:type="spellEnd"/>
-      <w:r>
-        <w:t xml:space="preserve"> 2(3): 24–37.</w:t>
-      </w:r>
     </w:p>
     <w:p>
       <w:pPr>
-        <w:pStyle w:val="NormalWeb"/>
-        <w:ind w:left="480" w:hanging="480"/>
-      </w:pPr>
-      <w:proofErr w:type="spellStart"/>
-      <w:r>
-        <w:t>Lutfi</w:t>
-      </w:r>
-      <w:proofErr w:type="spellEnd"/>
-      <w:r>
-        <w:t>, Ahmad</w:t>
+        <w:pStyle w:val="ListParagraph"/>
+        <w:numPr>
+          <w:ilvl w:val="0"/>
+          <w:numId w:val="2"/>
+        </w:numPr>
+        <w:tabs>
+          <w:tab w:val="center" w:pos="4612"/>
+        </w:tabs>
+        <w:ind w:left="540" w:hanging="540"/>
+      </w:pPr>
+      <w:proofErr w:type="spellStart"/>
+      <w:r>
+        <w:t>Penyerahan</w:t>
+      </w:r>
+      <w:proofErr w:type="spellEnd"/>
+      <w:r>
+        <w:t xml:space="preserve"> </w:t>
+      </w:r>
+      <w:r>
+        <w:t xml:space="preserve">nota </w:t>
+      </w:r>
+      <w:proofErr w:type="spellStart"/>
+      <w:r>
+        <w:t>pembayaran</w:t>
+      </w:r>
+      <w:proofErr w:type="spellEnd"/>
+      <w:r>
+        <w:t xml:space="preserve"> yang </w:t>
+      </w:r>
+      <w:proofErr w:type="spellStart"/>
+      <w:r>
+        <w:t>dilakukan</w:t>
+      </w:r>
+      <w:proofErr w:type="spellEnd"/>
+      <w:r>
+        <w:t xml:space="preserve"> </w:t>
+      </w:r>
+      <w:proofErr w:type="spellStart"/>
+      <w:r>
+        <w:t>secara</w:t>
+      </w:r>
+      <w:proofErr w:type="spellEnd"/>
+      <w:r>
+        <w:t xml:space="preserve"> </w:t>
       </w:r>
       <w:proofErr w:type="gramStart"/>
-      <w:r>
-        <w:t>.</w:t>
-      </w:r>
-      <w:r>
-        <w:t>(</w:t>
-      </w:r>
-      <w:proofErr w:type="gramEnd"/>
-      <w:r>
-        <w:t xml:space="preserve"> 2017</w:t>
-      </w:r>
-      <w:r>
-        <w:t>)</w:t>
-      </w:r>
-      <w:r>
-        <w:t>. “</w:t>
-      </w:r>
-      <w:proofErr w:type="spellStart"/>
       <w:r>
         <w:rPr>
           <w:i/>
         </w:rPr>
-        <w:t>Sistem</w:t>
-      </w:r>
-      <w:proofErr w:type="spellEnd"/>
+        <w:t>online</w:t>
+      </w:r>
       <w:r>
         <w:rPr>
           <w:i/>
         </w:rPr>
         <w:t xml:space="preserve"> </w:t>
       </w:r>
-      <w:proofErr w:type="spellStart"/>
+      <w:r>
+        <w:t xml:space="preserve"> </w:t>
+      </w:r>
+      <w:proofErr w:type="spellStart"/>
+      <w:r>
+        <w:t>dengan</w:t>
+      </w:r>
+      <w:proofErr w:type="spellEnd"/>
+      <w:proofErr w:type="gramEnd"/>
+      <w:r>
+        <w:t xml:space="preserve"> </w:t>
+      </w:r>
+      <w:proofErr w:type="spellStart"/>
+      <w:r>
+        <w:t>mengakses</w:t>
+      </w:r>
+      <w:proofErr w:type="spellEnd"/>
+      <w:r>
+        <w:t xml:space="preserve"> website</w:t>
+      </w:r>
+      <w:r>
+        <w:t xml:space="preserve"> </w:t>
+      </w:r>
+      <w:proofErr w:type="spellStart"/>
+      <w:r>
+        <w:t>Sistem</w:t>
+      </w:r>
+      <w:proofErr w:type="spellEnd"/>
+      <w:r>
+        <w:t xml:space="preserve"> </w:t>
+      </w:r>
+      <w:proofErr w:type="spellStart"/>
+      <w:r>
+        <w:t>Informasi</w:t>
+      </w:r>
+      <w:proofErr w:type="spellEnd"/>
+      <w:r>
+        <w:t xml:space="preserve"> </w:t>
+      </w:r>
+      <w:proofErr w:type="spellStart"/>
+      <w:r>
+        <w:t>Pelayanan</w:t>
+      </w:r>
+      <w:proofErr w:type="spellEnd"/>
+      <w:r>
+        <w:t xml:space="preserve"> </w:t>
+      </w:r>
+      <w:proofErr w:type="spellStart"/>
+      <w:r>
+        <w:t>Jasa</w:t>
+      </w:r>
+      <w:proofErr w:type="spellEnd"/>
+      <w:r>
+        <w:t xml:space="preserve"> Laundry </w:t>
+      </w:r>
+      <w:proofErr w:type="spellStart"/>
+      <w:r>
+        <w:t>Pada</w:t>
+      </w:r>
+      <w:proofErr w:type="spellEnd"/>
+      <w:r>
+        <w:t xml:space="preserve"> </w:t>
+      </w:r>
+      <w:proofErr w:type="spellStart"/>
+      <w:r>
+        <w:t>Rumah</w:t>
+      </w:r>
+      <w:proofErr w:type="spellEnd"/>
+      <w:r>
+        <w:t xml:space="preserve"> Laundry 381</w:t>
+      </w:r>
+      <w:r>
+        <w:t xml:space="preserve"> </w:t>
+      </w:r>
+      <w:proofErr w:type="spellStart"/>
+      <w:r>
+        <w:t>berbasis</w:t>
+      </w:r>
+      <w:proofErr w:type="spellEnd"/>
+      <w:r>
+        <w:t xml:space="preserve"> progressive web app</w:t>
+      </w:r>
+      <w:r>
+        <w:t xml:space="preserve"> </w:t>
+      </w:r>
+      <w:proofErr w:type="spellStart"/>
+      <w:r>
+        <w:t>dan</w:t>
+      </w:r>
+      <w:proofErr w:type="spellEnd"/>
+      <w:r>
+        <w:t xml:space="preserve"> </w:t>
+      </w:r>
+      <w:proofErr w:type="spellStart"/>
+      <w:r>
+        <w:t>mencetak</w:t>
+      </w:r>
+      <w:proofErr w:type="spellEnd"/>
+      <w:r>
+        <w:t xml:space="preserve"> nota (</w:t>
+      </w:r>
+      <w:proofErr w:type="spellStart"/>
+      <w:r>
+        <w:t>identitas</w:t>
+      </w:r>
+      <w:proofErr w:type="spellEnd"/>
+      <w:r>
+        <w:t xml:space="preserve"> </w:t>
+      </w:r>
+      <w:proofErr w:type="spellStart"/>
+      <w:r>
+        <w:t>cucian</w:t>
+      </w:r>
+      <w:proofErr w:type="spellEnd"/>
+      <w:r>
+        <w:t xml:space="preserve">) </w:t>
+      </w:r>
+      <w:proofErr w:type="spellStart"/>
+      <w:r>
+        <w:t>dan</w:t>
+      </w:r>
+      <w:proofErr w:type="spellEnd"/>
+      <w:r>
+        <w:t xml:space="preserve"> </w:t>
+      </w:r>
+      <w:r>
+        <w:t xml:space="preserve">nota </w:t>
+      </w:r>
+      <w:proofErr w:type="spellStart"/>
+      <w:r>
+        <w:t>pembayaran</w:t>
+      </w:r>
+      <w:proofErr w:type="spellEnd"/>
+      <w:r>
+        <w:t xml:space="preserve"> </w:t>
+      </w:r>
+      <w:proofErr w:type="spellStart"/>
+      <w:r>
+        <w:t>secara</w:t>
+      </w:r>
+      <w:proofErr w:type="spellEnd"/>
+      <w:r>
+        <w:t xml:space="preserve"> </w:t>
+      </w:r>
+      <w:proofErr w:type="spellStart"/>
+      <w:r>
+        <w:t>langsung</w:t>
+      </w:r>
+      <w:proofErr w:type="spellEnd"/>
+      <w:r>
+        <w:t xml:space="preserve"> </w:t>
+      </w:r>
+      <w:proofErr w:type="spellStart"/>
+      <w:r>
+        <w:t>ke</w:t>
+      </w:r>
+      <w:proofErr w:type="spellEnd"/>
+      <w:r>
+        <w:t xml:space="preserve"> </w:t>
+      </w:r>
       <w:r>
         <w:rPr>
           <w:i/>
         </w:rPr>
+        <w:t>printer</w:t>
+      </w:r>
+      <w:r>
+        <w:t>.</w:t>
+      </w:r>
+    </w:p>
+    <w:p>
+      <w:pPr>
+        <w:pStyle w:val="ListParagraph"/>
+        <w:numPr>
+          <w:ilvl w:val="0"/>
+          <w:numId w:val="2"/>
+        </w:numPr>
+        <w:tabs>
+          <w:tab w:val="center" w:pos="4612"/>
+        </w:tabs>
+        <w:ind w:left="540" w:hanging="540"/>
+      </w:pPr>
+      <w:proofErr w:type="spellStart"/>
+      <w:r>
+        <w:t>Dengan</w:t>
+      </w:r>
+      <w:proofErr w:type="spellEnd"/>
+      <w:r>
+        <w:t xml:space="preserve"> </w:t>
+      </w:r>
+      <w:proofErr w:type="spellStart"/>
+      <w:r>
+        <w:t>dirancang</w:t>
+      </w:r>
+      <w:proofErr w:type="spellEnd"/>
+      <w:r>
+        <w:t xml:space="preserve"> </w:t>
+      </w:r>
+      <w:proofErr w:type="spellStart"/>
+      <w:r>
+        <w:t>dan</w:t>
+      </w:r>
+      <w:proofErr w:type="spellEnd"/>
+      <w:r>
+        <w:t xml:space="preserve"> </w:t>
+      </w:r>
+      <w:proofErr w:type="spellStart"/>
+      <w:r>
+        <w:t>dibangunnya</w:t>
+      </w:r>
+      <w:proofErr w:type="spellEnd"/>
+      <w:r>
+        <w:t xml:space="preserve"> </w:t>
+      </w:r>
+      <w:proofErr w:type="spellStart"/>
+      <w:r>
+        <w:t>Sistem</w:t>
+      </w:r>
+      <w:proofErr w:type="spellEnd"/>
+      <w:r>
+        <w:t xml:space="preserve"> </w:t>
+      </w:r>
+      <w:proofErr w:type="spellStart"/>
+      <w:r>
         <w:t>Informasi</w:t>
+      </w:r>
+      <w:proofErr w:type="spellEnd"/>
+      <w:r>
+        <w:t xml:space="preserve"> </w:t>
+      </w:r>
+      <w:proofErr w:type="spellStart"/>
+      <w:r>
+        <w:t>Pelayanan</w:t>
+      </w:r>
+      <w:proofErr w:type="spellEnd"/>
+      <w:r>
+        <w:t xml:space="preserve"> </w:t>
+      </w:r>
+      <w:proofErr w:type="spellStart"/>
+      <w:r>
+        <w:t>Jasa</w:t>
+      </w:r>
+      <w:proofErr w:type="spellEnd"/>
+      <w:r>
+        <w:t xml:space="preserve"> Laundry</w:t>
+      </w:r>
+      <w:r>
+        <w:t xml:space="preserve"> </w:t>
+      </w:r>
+      <w:proofErr w:type="spellStart"/>
+      <w:r>
+        <w:t>berbasis</w:t>
+      </w:r>
+      <w:proofErr w:type="spellEnd"/>
+      <w:r>
+        <w:t xml:space="preserve"> progressive web app </w:t>
+      </w:r>
+      <w:r>
+        <w:t xml:space="preserve">yang </w:t>
+      </w:r>
+      <w:proofErr w:type="spellStart"/>
+      <w:r>
+        <w:t>dilakukan</w:t>
+      </w:r>
+      <w:proofErr w:type="spellEnd"/>
+      <w:r>
+        <w:t xml:space="preserve"> </w:t>
+      </w:r>
+      <w:proofErr w:type="spellStart"/>
+      <w:r>
+        <w:t>Rumah</w:t>
+      </w:r>
+      <w:proofErr w:type="spellEnd"/>
+      <w:r>
+        <w:t xml:space="preserve"> Laundry 381 </w:t>
+      </w:r>
+      <w:proofErr w:type="spellStart"/>
+      <w:r>
+        <w:t>dapat</w:t>
+      </w:r>
+      <w:proofErr w:type="spellEnd"/>
+      <w:r>
+        <w:t xml:space="preserve"> </w:t>
+      </w:r>
+      <w:proofErr w:type="spellStart"/>
+      <w:r>
+        <w:t>mengoptimalkan</w:t>
+      </w:r>
+      <w:proofErr w:type="spellEnd"/>
+      <w:r>
+        <w:t xml:space="preserve"> </w:t>
+      </w:r>
+      <w:proofErr w:type="spellStart"/>
+      <w:r>
+        <w:t>efisiensi</w:t>
+      </w:r>
+      <w:proofErr w:type="spellEnd"/>
+      <w:r>
+        <w:t xml:space="preserve"> </w:t>
+      </w:r>
+      <w:proofErr w:type="spellStart"/>
+      <w:r>
+        <w:t>waktu</w:t>
+      </w:r>
+      <w:proofErr w:type="spellEnd"/>
+      <w:r>
+        <w:t xml:space="preserve"> proses </w:t>
+      </w:r>
+      <w:proofErr w:type="spellStart"/>
+      <w:r>
+        <w:t>pemesanan</w:t>
+      </w:r>
+      <w:proofErr w:type="spellEnd"/>
+      <w:r>
+        <w:t xml:space="preserve"> </w:t>
+      </w:r>
+      <w:proofErr w:type="spellStart"/>
+      <w:r>
+        <w:t>dan</w:t>
+      </w:r>
+      <w:proofErr w:type="spellEnd"/>
+      <w:r>
+        <w:t xml:space="preserve"> </w:t>
+      </w:r>
+      <w:proofErr w:type="spellStart"/>
+      <w:r>
+        <w:t>penerimaan</w:t>
+      </w:r>
+      <w:proofErr w:type="spellEnd"/>
+      <w:r>
+        <w:t xml:space="preserve"> </w:t>
+      </w:r>
+      <w:proofErr w:type="spellStart"/>
+      <w:r>
+        <w:t>barang</w:t>
+      </w:r>
+      <w:proofErr w:type="spellEnd"/>
+      <w:r>
+        <w:t xml:space="preserve"> </w:t>
+      </w:r>
+      <w:proofErr w:type="spellStart"/>
+      <w:r>
+        <w:t>cucian</w:t>
+      </w:r>
+      <w:proofErr w:type="spellEnd"/>
+      <w:r>
+        <w:t xml:space="preserve"> yang </w:t>
+      </w:r>
+      <w:proofErr w:type="spellStart"/>
+      <w:r>
+        <w:t>dilakukan</w:t>
+      </w:r>
+      <w:proofErr w:type="spellEnd"/>
+      <w:r>
+        <w:t xml:space="preserve"> </w:t>
+      </w:r>
+      <w:proofErr w:type="spellStart"/>
+      <w:r>
+        <w:t>konsumen</w:t>
+      </w:r>
+      <w:proofErr w:type="spellEnd"/>
+      <w:r>
+        <w:t xml:space="preserve">. </w:t>
+      </w:r>
+      <w:proofErr w:type="spellStart"/>
+      <w:r>
+        <w:t>Dikarenakan</w:t>
+      </w:r>
+      <w:proofErr w:type="spellEnd"/>
+      <w:r>
+        <w:t xml:space="preserve"> </w:t>
+      </w:r>
+      <w:proofErr w:type="spellStart"/>
+      <w:r>
+        <w:t>konsumen</w:t>
+      </w:r>
+      <w:proofErr w:type="spellEnd"/>
+      <w:r>
+        <w:t xml:space="preserve"> </w:t>
+      </w:r>
+      <w:proofErr w:type="spellStart"/>
+      <w:r>
+        <w:t>dapat</w:t>
+      </w:r>
+      <w:proofErr w:type="spellEnd"/>
+      <w:r>
+        <w:t xml:space="preserve"> </w:t>
+      </w:r>
+      <w:proofErr w:type="spellStart"/>
+      <w:r>
+        <w:lastRenderedPageBreak/>
+        <w:t>melakukan</w:t>
+      </w:r>
+      <w:proofErr w:type="spellEnd"/>
+      <w:r>
+        <w:t xml:space="preserve"> </w:t>
+      </w:r>
+      <w:proofErr w:type="spellStart"/>
+      <w:r>
+        <w:t>keduanya</w:t>
+      </w:r>
+      <w:proofErr w:type="spellEnd"/>
+      <w:r>
+        <w:t xml:space="preserve"> </w:t>
+      </w:r>
+      <w:proofErr w:type="spellStart"/>
+      <w:r>
+        <w:t>dengan</w:t>
+      </w:r>
+      <w:proofErr w:type="spellEnd"/>
+      <w:r>
+        <w:t xml:space="preserve"> </w:t>
+      </w:r>
+      <w:proofErr w:type="spellStart"/>
+      <w:r>
+        <w:t>mengakses</w:t>
+      </w:r>
+      <w:proofErr w:type="spellEnd"/>
+      <w:r>
+        <w:t xml:space="preserve"> website </w:t>
+      </w:r>
+      <w:proofErr w:type="spellStart"/>
+      <w:r>
+        <w:t>Sistem</w:t>
+      </w:r>
+      <w:proofErr w:type="spellEnd"/>
+      <w:r>
+        <w:t xml:space="preserve"> </w:t>
+      </w:r>
+      <w:proofErr w:type="spellStart"/>
+      <w:r>
+        <w:t>Informasi</w:t>
+      </w:r>
+      <w:proofErr w:type="spellEnd"/>
+      <w:r>
+        <w:t xml:space="preserve"> </w:t>
+      </w:r>
+      <w:proofErr w:type="spellStart"/>
+      <w:r>
+        <w:t>Pelayanan</w:t>
+      </w:r>
+      <w:proofErr w:type="spellEnd"/>
+      <w:r>
+        <w:t xml:space="preserve"> </w:t>
+      </w:r>
+      <w:proofErr w:type="spellStart"/>
+      <w:r>
+        <w:t>Jasa</w:t>
+      </w:r>
+      <w:proofErr w:type="spellEnd"/>
+      <w:r>
+        <w:t xml:space="preserve"> Laundry</w:t>
+      </w:r>
+      <w:r>
+        <w:t xml:space="preserve"> </w:t>
+      </w:r>
+      <w:proofErr w:type="spellStart"/>
+      <w:r>
+        <w:t>berbasis</w:t>
+      </w:r>
+      <w:proofErr w:type="spellEnd"/>
+      <w:r>
+        <w:t xml:space="preserve"> progressive web app </w:t>
+      </w:r>
+      <w:proofErr w:type="spellStart"/>
+      <w:r>
+        <w:t>secara</w:t>
       </w:r>
       <w:proofErr w:type="spellEnd"/>
       <w:r>
         <w:rPr>
           <w:i/>
         </w:rPr>
-        <w:t xml:space="preserve"> </w:t>
-      </w:r>
-      <w:proofErr w:type="spellStart"/>
-      <w:r>
-        <w:rPr>
-          <w:i/>
-        </w:rPr>
-        <w:t>Akademik</w:t>
-      </w:r>
-      <w:proofErr w:type="spellEnd"/>
-      <w:r>
-        <w:rPr>
-          <w:i/>
-        </w:rPr>
-        <w:t xml:space="preserve"> Madrasah Aliyah </w:t>
-      </w:r>
-      <w:proofErr w:type="spellStart"/>
-      <w:r>
-        <w:rPr>
-          <w:i/>
-        </w:rPr>
-        <w:t>Salafiyah</w:t>
-      </w:r>
-      <w:proofErr w:type="spellEnd"/>
-      <w:r>
-        <w:rPr>
-          <w:i/>
-        </w:rPr>
-        <w:t xml:space="preserve"> </w:t>
-      </w:r>
-      <w:proofErr w:type="spellStart"/>
-      <w:proofErr w:type="gramStart"/>
-      <w:r>
-        <w:rPr>
-          <w:i/>
-        </w:rPr>
-        <w:t>Syafi</w:t>
-      </w:r>
-      <w:proofErr w:type="spellEnd"/>
-      <w:r>
-        <w:rPr>
-          <w:i/>
-        </w:rPr>
-        <w:t xml:space="preserve"> ’</w:t>
-      </w:r>
-      <w:proofErr w:type="gramEnd"/>
-      <w:r>
-        <w:rPr>
-          <w:i/>
-        </w:rPr>
-        <w:t xml:space="preserve"> </w:t>
-      </w:r>
-      <w:proofErr w:type="spellStart"/>
-      <w:r>
-        <w:rPr>
-          <w:i/>
-        </w:rPr>
-        <w:t>Iyah</w:t>
-      </w:r>
-      <w:proofErr w:type="spellEnd"/>
-      <w:r>
-        <w:rPr>
-          <w:i/>
-        </w:rPr>
-        <w:t xml:space="preserve"> </w:t>
-      </w:r>
-      <w:proofErr w:type="spellStart"/>
-      <w:r>
-        <w:rPr>
-          <w:i/>
-        </w:rPr>
-        <w:t>Menggunakan</w:t>
-      </w:r>
-      <w:proofErr w:type="spellEnd"/>
-      <w:r>
-        <w:rPr>
-          <w:i/>
-        </w:rPr>
-        <w:t xml:space="preserve"> </w:t>
-      </w:r>
-      <w:proofErr w:type="spellStart"/>
-      <w:r>
-        <w:rPr>
-          <w:i/>
-        </w:rPr>
-        <w:t>Php</w:t>
-      </w:r>
-      <w:proofErr w:type="spellEnd"/>
-      <w:r>
-        <w:rPr>
-          <w:i/>
-        </w:rPr>
-        <w:t xml:space="preserve"> Dan </w:t>
-      </w:r>
-      <w:proofErr w:type="spellStart"/>
-      <w:r>
-        <w:rPr>
-          <w:i/>
-        </w:rPr>
-        <w:t>Mysql</w:t>
-      </w:r>
-      <w:proofErr w:type="spellEnd"/>
-      <w:r>
-        <w:rPr>
-          <w:i/>
-        </w:rPr>
-        <w:t xml:space="preserve"> Academic Information System of </w:t>
-      </w:r>
-      <w:proofErr w:type="spellStart"/>
-      <w:r>
-        <w:rPr>
-          <w:i/>
-        </w:rPr>
-        <w:t>Salafiyah</w:t>
-      </w:r>
-      <w:proofErr w:type="spellEnd"/>
-      <w:r>
-        <w:rPr>
-          <w:i/>
-        </w:rPr>
-        <w:t xml:space="preserve"> </w:t>
-      </w:r>
-      <w:proofErr w:type="spellStart"/>
-      <w:r>
-        <w:rPr>
-          <w:i/>
-        </w:rPr>
-        <w:t>Syaf</w:t>
-      </w:r>
-      <w:proofErr w:type="spellEnd"/>
-      <w:r>
-        <w:rPr>
-          <w:i/>
-        </w:rPr>
-        <w:t xml:space="preserve"> ’ </w:t>
-      </w:r>
-      <w:proofErr w:type="spellStart"/>
-      <w:r>
-        <w:rPr>
-          <w:i/>
-        </w:rPr>
-        <w:t>Iyah</w:t>
-      </w:r>
-      <w:proofErr w:type="spellEnd"/>
-      <w:r>
-        <w:rPr>
-          <w:i/>
-        </w:rPr>
-        <w:t xml:space="preserve"> Senior </w:t>
-      </w:r>
-      <w:proofErr w:type="spellStart"/>
-      <w:r>
-        <w:rPr>
-          <w:i/>
-        </w:rPr>
-        <w:t>Hight</w:t>
-      </w:r>
-      <w:proofErr w:type="spellEnd"/>
-      <w:r>
-        <w:t>.” 3(2): 104–12.</w:t>
+        <w:t xml:space="preserve"> online </w:t>
+      </w:r>
+      <w:proofErr w:type="spellStart"/>
+      <w:r>
+        <w:t>tanpa</w:t>
+      </w:r>
+      <w:proofErr w:type="spellEnd"/>
+      <w:r>
+        <w:t xml:space="preserve"> </w:t>
+      </w:r>
+      <w:proofErr w:type="spellStart"/>
+      <w:r>
+        <w:t>harus</w:t>
+      </w:r>
+      <w:proofErr w:type="spellEnd"/>
+      <w:r>
+        <w:t xml:space="preserve"> </w:t>
+      </w:r>
+      <w:proofErr w:type="spellStart"/>
+      <w:r>
+        <w:t>langsung</w:t>
+      </w:r>
+      <w:proofErr w:type="spellEnd"/>
+      <w:r>
+        <w:t xml:space="preserve"> </w:t>
+      </w:r>
+      <w:proofErr w:type="spellStart"/>
+      <w:r>
+        <w:t>datang</w:t>
+      </w:r>
+      <w:proofErr w:type="spellEnd"/>
+      <w:r>
+        <w:t xml:space="preserve"> </w:t>
+      </w:r>
+      <w:proofErr w:type="spellStart"/>
+      <w:r>
+        <w:t>secara</w:t>
+      </w:r>
+      <w:proofErr w:type="spellEnd"/>
+      <w:r>
+        <w:t xml:space="preserve"> </w:t>
+      </w:r>
+      <w:proofErr w:type="spellStart"/>
+      <w:r>
+        <w:t>langsung</w:t>
+      </w:r>
+      <w:proofErr w:type="spellEnd"/>
+      <w:r>
+        <w:t xml:space="preserve"> </w:t>
+      </w:r>
+      <w:proofErr w:type="spellStart"/>
+      <w:r>
+        <w:t>ke</w:t>
+      </w:r>
+      <w:proofErr w:type="spellEnd"/>
+      <w:r>
+        <w:t xml:space="preserve"> </w:t>
+      </w:r>
+      <w:proofErr w:type="spellStart"/>
+      <w:r>
+        <w:t>Rumah</w:t>
+      </w:r>
+      <w:proofErr w:type="spellEnd"/>
+      <w:r>
+        <w:t xml:space="preserve"> Laundry 381.</w:t>
       </w:r>
     </w:p>
     <w:p>
       <w:pPr>
-        <w:pStyle w:val="NormalWeb"/>
-        <w:ind w:left="480" w:hanging="480"/>
-      </w:pPr>
-      <w:r>
-        <w:t xml:space="preserve">Dede </w:t>
-      </w:r>
-      <w:proofErr w:type="spellStart"/>
-      <w:r>
-        <w:t>Firmansyah</w:t>
-      </w:r>
-      <w:proofErr w:type="spellEnd"/>
-      <w:r>
-        <w:t xml:space="preserve">, Hamid </w:t>
-      </w:r>
-      <w:proofErr w:type="spellStart"/>
-      <w:r>
-        <w:t>Kurniawan</w:t>
-      </w:r>
-      <w:proofErr w:type="spellEnd"/>
-      <w:r>
-        <w:t xml:space="preserve">, </w:t>
-      </w:r>
-      <w:proofErr w:type="spellStart"/>
-      <w:r>
-        <w:t>Widya</w:t>
-      </w:r>
-      <w:proofErr w:type="spellEnd"/>
-      <w:r>
-        <w:t xml:space="preserve"> </w:t>
-      </w:r>
-      <w:proofErr w:type="spellStart"/>
-      <w:r>
-        <w:t>Apriliah</w:t>
-      </w:r>
-      <w:proofErr w:type="spellEnd"/>
-      <w:r>
-        <w:t xml:space="preserve">, </w:t>
-      </w:r>
-      <w:proofErr w:type="spellStart"/>
-      <w:r>
-        <w:t>Ilham</w:t>
-      </w:r>
-      <w:proofErr w:type="spellEnd"/>
-      <w:r>
-        <w:t xml:space="preserve"> </w:t>
-      </w:r>
-      <w:proofErr w:type="spellStart"/>
-      <w:r>
-        <w:t>Kurniawan</w:t>
-      </w:r>
-      <w:proofErr w:type="spellEnd"/>
-      <w:proofErr w:type="gramStart"/>
-      <w:r>
-        <w:t>,.</w:t>
-      </w:r>
-      <w:proofErr w:type="gramEnd"/>
-      <w:r>
-        <w:t xml:space="preserve"> 2020. “</w:t>
-      </w:r>
-      <w:proofErr w:type="spellStart"/>
-      <w:r>
-        <w:rPr>
-          <w:i/>
-        </w:rPr>
-        <w:t>Penerapan</w:t>
-      </w:r>
-      <w:proofErr w:type="spellEnd"/>
-      <w:r>
-        <w:rPr>
-          <w:i/>
-        </w:rPr>
-        <w:t xml:space="preserve"> </w:t>
-      </w:r>
-      <w:proofErr w:type="spellStart"/>
-      <w:r>
-        <w:rPr>
-          <w:i/>
-        </w:rPr>
-        <w:t>Metode</w:t>
-      </w:r>
-      <w:proofErr w:type="spellEnd"/>
-      <w:r>
-        <w:rPr>
-          <w:i/>
-        </w:rPr>
-        <w:t xml:space="preserve"> Waterfall </w:t>
-      </w:r>
-      <w:proofErr w:type="spellStart"/>
-      <w:r>
-        <w:rPr>
-          <w:i/>
-        </w:rPr>
-        <w:t>Dalam</w:t>
-      </w:r>
-      <w:proofErr w:type="spellEnd"/>
-      <w:r>
-        <w:rPr>
-          <w:i/>
-        </w:rPr>
-        <w:t xml:space="preserve"> </w:t>
-      </w:r>
-      <w:proofErr w:type="spellStart"/>
-      <w:r>
-        <w:rPr>
-          <w:i/>
-        </w:rPr>
-        <w:t>Perancangan</w:t>
-      </w:r>
-      <w:proofErr w:type="spellEnd"/>
-      <w:r>
-        <w:rPr>
-          <w:i/>
-        </w:rPr>
-        <w:t xml:space="preserve"> </w:t>
-      </w:r>
-      <w:proofErr w:type="spellStart"/>
-      <w:r>
-        <w:rPr>
-          <w:i/>
-        </w:rPr>
-        <w:t>Sistem</w:t>
-      </w:r>
-      <w:proofErr w:type="spellEnd"/>
-      <w:r>
-        <w:rPr>
-          <w:i/>
-        </w:rPr>
-        <w:t xml:space="preserve"> </w:t>
-      </w:r>
-      <w:proofErr w:type="spellStart"/>
-      <w:r>
-        <w:rPr>
-          <w:i/>
-        </w:rPr>
-        <w:t>Informasi</w:t>
-      </w:r>
-      <w:proofErr w:type="spellEnd"/>
-      <w:r>
-        <w:rPr>
-          <w:i/>
-        </w:rPr>
-        <w:t xml:space="preserve"> </w:t>
-      </w:r>
-      <w:proofErr w:type="spellStart"/>
-      <w:r>
-        <w:rPr>
-          <w:i/>
-        </w:rPr>
-        <w:t>Penggajian</w:t>
-      </w:r>
-      <w:proofErr w:type="spellEnd"/>
-      <w:r>
-        <w:rPr>
-          <w:i/>
-        </w:rPr>
-        <w:t xml:space="preserve"> </w:t>
-      </w:r>
-      <w:proofErr w:type="spellStart"/>
-      <w:r>
-        <w:rPr>
-          <w:i/>
-        </w:rPr>
-        <w:t>Pada</w:t>
-      </w:r>
-      <w:proofErr w:type="spellEnd"/>
-      <w:r>
-        <w:rPr>
-          <w:i/>
-        </w:rPr>
-        <w:t xml:space="preserve"> </w:t>
-      </w:r>
-      <w:proofErr w:type="spellStart"/>
-      <w:r>
-        <w:rPr>
-          <w:i/>
-        </w:rPr>
-        <w:t>Smk</w:t>
-      </w:r>
-      <w:proofErr w:type="spellEnd"/>
-      <w:r>
-        <w:rPr>
-          <w:i/>
-        </w:rPr>
-        <w:t xml:space="preserve"> Bina </w:t>
-      </w:r>
-      <w:proofErr w:type="spellStart"/>
-      <w:r>
-        <w:rPr>
-          <w:i/>
-        </w:rPr>
-        <w:t>Karya</w:t>
-      </w:r>
-      <w:proofErr w:type="spellEnd"/>
-      <w:r>
-        <w:rPr>
-          <w:i/>
-        </w:rPr>
-        <w:t xml:space="preserve"> </w:t>
-      </w:r>
-      <w:proofErr w:type="spellStart"/>
-      <w:r>
-        <w:rPr>
-          <w:i/>
-        </w:rPr>
-        <w:t>Karawang</w:t>
-      </w:r>
-      <w:proofErr w:type="spellEnd"/>
-      <w:r>
-        <w:rPr>
-          <w:i/>
-        </w:rPr>
-        <w:t>.</w:t>
-      </w:r>
-      <w:r>
-        <w:t xml:space="preserve">” </w:t>
-      </w:r>
-      <w:proofErr w:type="spellStart"/>
-      <w:r>
-        <w:rPr>
-          <w:b/>
-          <w:iCs/>
-        </w:rPr>
-        <w:t>Jurnal</w:t>
-      </w:r>
-      <w:proofErr w:type="spellEnd"/>
-      <w:r>
-        <w:rPr>
-          <w:b/>
-          <w:iCs/>
-        </w:rPr>
-        <w:t xml:space="preserve"> </w:t>
-      </w:r>
-      <w:proofErr w:type="spellStart"/>
-      <w:r>
-        <w:rPr>
-          <w:b/>
-          <w:iCs/>
-        </w:rPr>
-        <w:t>Interkom</w:t>
-      </w:r>
-      <w:proofErr w:type="spellEnd"/>
-      <w:r>
-        <w:t xml:space="preserve"> 14(4): 13–23.</w:t>
-      </w:r>
-    </w:p>
-    <w:p>
-      <w:pPr>
-        <w:pStyle w:val="NormalWeb"/>
-        <w:ind w:left="480" w:hanging="480"/>
-      </w:pPr>
-      <w:bookmarkStart w:id="0" w:name="_GoBack"/>
-      <w:bookmarkEnd w:id="0"/>
-    </w:p>
-    <w:p>
-      <w:pPr>
-        <w:pStyle w:val="NormalWeb"/>
-        <w:ind w:left="480" w:hanging="480"/>
-      </w:pPr>
-    </w:p>
-    <w:p>
-      <w:pPr>
-        <w:pStyle w:val="NormalWeb"/>
-        <w:ind w:left="480" w:hanging="480"/>
-      </w:pPr>
-    </w:p>
-    <w:p>
-      <w:pPr>
-        <w:pStyle w:val="NormalWeb"/>
-        <w:ind w:left="480" w:hanging="480"/>
-      </w:pPr>
-    </w:p>
-    <w:p>
-      <w:pPr>
-        <w:pStyle w:val="NormalWeb"/>
-        <w:ind w:left="480" w:hanging="480"/>
-      </w:pPr>
-    </w:p>
-    <w:p>
-      <w:pPr>
-        <w:pStyle w:val="NormalWeb"/>
-        <w:ind w:left="480" w:hanging="480"/>
-      </w:pPr>
-    </w:p>
-    <w:p>
-      <w:pPr>
-        <w:pStyle w:val="NormalWeb"/>
-        <w:ind w:left="480" w:hanging="480"/>
-      </w:pPr>
-    </w:p>
-    <w:p>
-      <w:pPr>
+        <w:pStyle w:val="ListParagraph"/>
+        <w:numPr>
+          <w:ilvl w:val="0"/>
+          <w:numId w:val="2"/>
+        </w:numPr>
         <w:tabs>
           <w:tab w:val="center" w:pos="4612"/>
         </w:tabs>
-        <w:ind w:left="0" w:firstLine="0"/>
+        <w:spacing w:line="480" w:lineRule="auto"/>
+        <w:ind w:left="540" w:hanging="540"/>
+      </w:pPr>
+      <w:proofErr w:type="spellStart"/>
+      <w:r>
+        <w:t>Pembayaran</w:t>
+      </w:r>
+      <w:proofErr w:type="spellEnd"/>
+      <w:r>
+        <w:t xml:space="preserve"> </w:t>
+      </w:r>
+      <w:proofErr w:type="spellStart"/>
+      <w:r>
+        <w:t>dan</w:t>
+      </w:r>
+      <w:proofErr w:type="spellEnd"/>
+      <w:r>
+        <w:t xml:space="preserve"> </w:t>
+      </w:r>
+      <w:proofErr w:type="spellStart"/>
+      <w:r>
+        <w:t>peng</w:t>
+      </w:r>
+      <w:r>
+        <w:t>antar</w:t>
+      </w:r>
+      <w:r>
+        <w:t>an</w:t>
+      </w:r>
+      <w:proofErr w:type="spellEnd"/>
+      <w:r>
+        <w:t xml:space="preserve"> </w:t>
+      </w:r>
+      <w:proofErr w:type="spellStart"/>
+      <w:r>
+        <w:t>barang</w:t>
+      </w:r>
+      <w:proofErr w:type="spellEnd"/>
+      <w:r>
+        <w:t xml:space="preserve"> </w:t>
+      </w:r>
+      <w:proofErr w:type="spellStart"/>
+      <w:r>
+        <w:t>cucian</w:t>
+      </w:r>
+      <w:proofErr w:type="spellEnd"/>
+      <w:r>
+        <w:t xml:space="preserve"> </w:t>
+      </w:r>
+      <w:proofErr w:type="spellStart"/>
+      <w:r>
+        <w:t>dilakukan</w:t>
+      </w:r>
+      <w:proofErr w:type="spellEnd"/>
+      <w:r>
+        <w:t xml:space="preserve"> </w:t>
+      </w:r>
+      <w:proofErr w:type="spellStart"/>
+      <w:r>
+        <w:t>oleh</w:t>
+      </w:r>
+      <w:proofErr w:type="spellEnd"/>
+      <w:r>
+        <w:t xml:space="preserve"> </w:t>
+      </w:r>
+      <w:proofErr w:type="spellStart"/>
+      <w:r>
+        <w:t>kurir</w:t>
+      </w:r>
+      <w:proofErr w:type="spellEnd"/>
+      <w:r>
+        <w:t>.</w:t>
+      </w:r>
+    </w:p>
+    <w:p>
+      <w:pPr>
+        <w:tabs>
+          <w:tab w:val="center" w:pos="4612"/>
+        </w:tabs>
+        <w:rPr>
+          <w:b/>
+        </w:rPr>
+      </w:pPr>
+      <w:r>
+        <w:rPr>
+          <w:b/>
+        </w:rPr>
+        <w:t>5</w:t>
+      </w:r>
+      <w:r>
+        <w:rPr>
+          <w:b/>
+        </w:rPr>
+        <w:t xml:space="preserve">.2    </w:t>
+      </w:r>
+      <w:r>
+        <w:rPr>
+          <w:b/>
+        </w:rPr>
+        <w:t>Saran</w:t>
+      </w:r>
+    </w:p>
+    <w:p>
+      <w:pPr>
+        <w:tabs>
+          <w:tab w:val="center" w:pos="4612"/>
+        </w:tabs>
+        <w:ind w:left="0" w:firstLine="533"/>
+      </w:pPr>
+      <w:r>
+        <w:t xml:space="preserve">Saran-saran yang </w:t>
+      </w:r>
+      <w:proofErr w:type="spellStart"/>
+      <w:r>
+        <w:t>dapat</w:t>
+      </w:r>
+      <w:proofErr w:type="spellEnd"/>
+      <w:r>
+        <w:t xml:space="preserve"> </w:t>
+      </w:r>
+      <w:proofErr w:type="spellStart"/>
+      <w:r>
+        <w:t>diberikan</w:t>
+      </w:r>
+      <w:proofErr w:type="spellEnd"/>
+      <w:r>
+        <w:t xml:space="preserve"> </w:t>
+      </w:r>
+      <w:proofErr w:type="spellStart"/>
+      <w:r>
+        <w:t>penulis</w:t>
+      </w:r>
+      <w:proofErr w:type="spellEnd"/>
+      <w:r>
+        <w:t xml:space="preserve"> </w:t>
+      </w:r>
+      <w:proofErr w:type="spellStart"/>
+      <w:r>
+        <w:t>dari</w:t>
+      </w:r>
+      <w:proofErr w:type="spellEnd"/>
+      <w:r>
+        <w:t xml:space="preserve"> </w:t>
+      </w:r>
+      <w:proofErr w:type="spellStart"/>
+      <w:r>
+        <w:t>penyelesaian</w:t>
+      </w:r>
+      <w:proofErr w:type="spellEnd"/>
+      <w:r>
+        <w:t xml:space="preserve"> </w:t>
+      </w:r>
+      <w:proofErr w:type="spellStart"/>
+      <w:r>
+        <w:t>laporan</w:t>
+      </w:r>
+      <w:proofErr w:type="spellEnd"/>
+      <w:r>
+        <w:t xml:space="preserve"> </w:t>
+      </w:r>
+      <w:proofErr w:type="spellStart"/>
+      <w:r>
+        <w:t>tugas</w:t>
+      </w:r>
+      <w:proofErr w:type="spellEnd"/>
+      <w:r>
+        <w:t xml:space="preserve"> </w:t>
+      </w:r>
+      <w:proofErr w:type="spellStart"/>
+      <w:r>
+        <w:t>akhir</w:t>
+      </w:r>
+      <w:proofErr w:type="spellEnd"/>
+      <w:r>
+        <w:t xml:space="preserve"> </w:t>
+      </w:r>
+      <w:proofErr w:type="spellStart"/>
+      <w:r>
+        <w:t>ini</w:t>
+      </w:r>
+      <w:proofErr w:type="spellEnd"/>
+      <w:r>
+        <w:t xml:space="preserve">, </w:t>
+      </w:r>
+      <w:proofErr w:type="spellStart"/>
+      <w:r>
+        <w:t>sebagai</w:t>
+      </w:r>
+      <w:proofErr w:type="spellEnd"/>
+      <w:r>
+        <w:t xml:space="preserve"> </w:t>
+      </w:r>
+      <w:proofErr w:type="spellStart"/>
+      <w:proofErr w:type="gramStart"/>
+      <w:r>
+        <w:t>berikut</w:t>
+      </w:r>
+      <w:proofErr w:type="spellEnd"/>
+      <w:r>
+        <w:t xml:space="preserve"> :</w:t>
+      </w:r>
+      <w:proofErr w:type="gramEnd"/>
+    </w:p>
+    <w:p>
+      <w:pPr>
+        <w:pStyle w:val="ListParagraph"/>
+        <w:numPr>
+          <w:ilvl w:val="0"/>
+          <w:numId w:val="7"/>
+        </w:numPr>
+        <w:tabs>
+          <w:tab w:val="center" w:pos="4612"/>
+        </w:tabs>
+      </w:pPr>
+      <w:proofErr w:type="spellStart"/>
+      <w:r>
+        <w:t>Sebaiknya</w:t>
+      </w:r>
+      <w:proofErr w:type="spellEnd"/>
+      <w:r>
+        <w:t xml:space="preserve"> </w:t>
+      </w:r>
+      <w:proofErr w:type="spellStart"/>
+      <w:r>
+        <w:t>dilakukan</w:t>
+      </w:r>
+      <w:proofErr w:type="spellEnd"/>
+      <w:r>
+        <w:t xml:space="preserve"> </w:t>
+      </w:r>
+      <w:proofErr w:type="spellStart"/>
+      <w:r>
+        <w:t>uji</w:t>
+      </w:r>
+      <w:proofErr w:type="spellEnd"/>
+      <w:r>
+        <w:t xml:space="preserve"> </w:t>
+      </w:r>
+      <w:proofErr w:type="spellStart"/>
+      <w:r>
+        <w:t>coba</w:t>
+      </w:r>
+      <w:proofErr w:type="spellEnd"/>
+      <w:r>
+        <w:t xml:space="preserve"> </w:t>
+      </w:r>
+      <w:proofErr w:type="spellStart"/>
+      <w:r>
+        <w:t>dan</w:t>
+      </w:r>
+      <w:proofErr w:type="spellEnd"/>
+      <w:r>
+        <w:t xml:space="preserve"> </w:t>
+      </w:r>
+      <w:proofErr w:type="spellStart"/>
+      <w:r>
+        <w:t>analisis</w:t>
+      </w:r>
+      <w:proofErr w:type="spellEnd"/>
+      <w:r>
+        <w:t xml:space="preserve"> </w:t>
+      </w:r>
+      <w:proofErr w:type="spellStart"/>
+      <w:r>
+        <w:t>lebih</w:t>
+      </w:r>
+      <w:proofErr w:type="spellEnd"/>
+      <w:r>
+        <w:t xml:space="preserve"> </w:t>
+      </w:r>
+      <w:proofErr w:type="spellStart"/>
+      <w:r>
+        <w:t>dalam</w:t>
+      </w:r>
+      <w:proofErr w:type="spellEnd"/>
+      <w:r>
+        <w:t xml:space="preserve"> </w:t>
+      </w:r>
+      <w:proofErr w:type="spellStart"/>
+      <w:r>
+        <w:t>lagi</w:t>
+      </w:r>
+      <w:proofErr w:type="spellEnd"/>
+      <w:r>
+        <w:t xml:space="preserve"> </w:t>
+      </w:r>
+      <w:proofErr w:type="spellStart"/>
+      <w:r>
+        <w:t>terhadap</w:t>
+      </w:r>
+      <w:proofErr w:type="spellEnd"/>
+      <w:r>
+        <w:t xml:space="preserve"> website </w:t>
+      </w:r>
+      <w:proofErr w:type="spellStart"/>
+      <w:r>
+        <w:t>berbasis</w:t>
+      </w:r>
+      <w:proofErr w:type="spellEnd"/>
+      <w:r>
+        <w:t xml:space="preserve"> progressive web app yang </w:t>
+      </w:r>
+      <w:proofErr w:type="spellStart"/>
+      <w:r>
+        <w:t>telah</w:t>
+      </w:r>
+      <w:proofErr w:type="spellEnd"/>
+      <w:r>
+        <w:t xml:space="preserve"> </w:t>
+      </w:r>
+      <w:proofErr w:type="spellStart"/>
+      <w:r>
+        <w:t>dibangun</w:t>
+      </w:r>
+      <w:proofErr w:type="spellEnd"/>
+      <w:r>
+        <w:t xml:space="preserve"> </w:t>
+      </w:r>
+      <w:proofErr w:type="spellStart"/>
+      <w:r>
+        <w:t>dan</w:t>
+      </w:r>
+      <w:proofErr w:type="spellEnd"/>
+      <w:r>
+        <w:t xml:space="preserve"> </w:t>
+      </w:r>
+      <w:proofErr w:type="spellStart"/>
+      <w:r>
+        <w:t>baru</w:t>
+      </w:r>
+      <w:proofErr w:type="spellEnd"/>
+      <w:r>
+        <w:t xml:space="preserve"> </w:t>
+      </w:r>
+      <w:proofErr w:type="spellStart"/>
+      <w:r>
+        <w:t>diterapkan</w:t>
+      </w:r>
+      <w:proofErr w:type="spellEnd"/>
+      <w:r>
+        <w:t xml:space="preserve"> </w:t>
+      </w:r>
+      <w:proofErr w:type="spellStart"/>
+      <w:r>
+        <w:t>untuk</w:t>
+      </w:r>
+      <w:proofErr w:type="spellEnd"/>
+      <w:r>
+        <w:t xml:space="preserve"> </w:t>
+      </w:r>
+      <w:proofErr w:type="spellStart"/>
+      <w:r>
+        <w:t>mengetahui</w:t>
+      </w:r>
+      <w:proofErr w:type="spellEnd"/>
+      <w:r>
+        <w:t xml:space="preserve"> </w:t>
+      </w:r>
+      <w:proofErr w:type="spellStart"/>
+      <w:r>
+        <w:t>adanya</w:t>
+      </w:r>
+      <w:proofErr w:type="spellEnd"/>
+      <w:r>
+        <w:t xml:space="preserve"> </w:t>
+      </w:r>
+      <w:proofErr w:type="spellStart"/>
+      <w:r>
+        <w:t>perbaikan</w:t>
+      </w:r>
+      <w:proofErr w:type="spellEnd"/>
+      <w:r>
+        <w:t xml:space="preserve"> </w:t>
+      </w:r>
+      <w:proofErr w:type="spellStart"/>
+      <w:r>
+        <w:t>dan</w:t>
+      </w:r>
+      <w:proofErr w:type="spellEnd"/>
+      <w:r>
+        <w:t xml:space="preserve"> </w:t>
+      </w:r>
+      <w:proofErr w:type="spellStart"/>
+      <w:r>
+        <w:t>pengembangan</w:t>
+      </w:r>
+      <w:proofErr w:type="spellEnd"/>
+      <w:r>
+        <w:t xml:space="preserve"> </w:t>
+      </w:r>
+      <w:proofErr w:type="spellStart"/>
+      <w:r>
+        <w:t>lebih</w:t>
+      </w:r>
+      <w:proofErr w:type="spellEnd"/>
+      <w:r>
+        <w:t xml:space="preserve"> </w:t>
+      </w:r>
+      <w:proofErr w:type="spellStart"/>
+      <w:r>
+        <w:t>lanjut</w:t>
+      </w:r>
+      <w:proofErr w:type="spellEnd"/>
+      <w:r>
+        <w:t xml:space="preserve"> </w:t>
+      </w:r>
+      <w:proofErr w:type="spellStart"/>
+      <w:r>
+        <w:t>sesuai</w:t>
+      </w:r>
+      <w:proofErr w:type="spellEnd"/>
+      <w:r>
+        <w:t xml:space="preserve"> </w:t>
+      </w:r>
+      <w:proofErr w:type="spellStart"/>
+      <w:r>
+        <w:t>kebutuhan</w:t>
+      </w:r>
+      <w:proofErr w:type="spellEnd"/>
+      <w:r>
+        <w:t xml:space="preserve"> </w:t>
+      </w:r>
+      <w:proofErr w:type="spellStart"/>
+      <w:r>
+        <w:t>pengguna</w:t>
+      </w:r>
+      <w:proofErr w:type="spellEnd"/>
+      <w:r>
+        <w:t xml:space="preserve"> </w:t>
+      </w:r>
+      <w:proofErr w:type="spellStart"/>
+      <w:r>
+        <w:t>pada</w:t>
+      </w:r>
+      <w:proofErr w:type="spellEnd"/>
+      <w:r>
+        <w:t xml:space="preserve"> masa yang </w:t>
+      </w:r>
+      <w:proofErr w:type="spellStart"/>
+      <w:proofErr w:type="gramStart"/>
+      <w:r>
+        <w:t>akan</w:t>
+      </w:r>
+      <w:proofErr w:type="spellEnd"/>
+      <w:proofErr w:type="gramEnd"/>
+      <w:r>
+        <w:t xml:space="preserve"> </w:t>
+      </w:r>
+      <w:proofErr w:type="spellStart"/>
+      <w:r>
+        <w:t>datang</w:t>
+      </w:r>
+      <w:proofErr w:type="spellEnd"/>
+      <w:r>
+        <w:t>.</w:t>
+      </w:r>
+    </w:p>
+    <w:p>
+      <w:pPr>
+        <w:pStyle w:val="ListParagraph"/>
+        <w:numPr>
+          <w:ilvl w:val="0"/>
+          <w:numId w:val="7"/>
+        </w:numPr>
+        <w:tabs>
+          <w:tab w:val="center" w:pos="4612"/>
+        </w:tabs>
+      </w:pPr>
+      <w:proofErr w:type="spellStart"/>
+      <w:r>
+        <w:t>Untuk</w:t>
+      </w:r>
+      <w:proofErr w:type="spellEnd"/>
+      <w:r>
+        <w:t xml:space="preserve"> </w:t>
+      </w:r>
+      <w:proofErr w:type="spellStart"/>
+      <w:r>
+        <w:t>menjaga</w:t>
+      </w:r>
+      <w:proofErr w:type="spellEnd"/>
+      <w:r>
+        <w:t xml:space="preserve"> </w:t>
+      </w:r>
+      <w:proofErr w:type="spellStart"/>
+      <w:r>
+        <w:t>kerahasiaan</w:t>
+      </w:r>
+      <w:proofErr w:type="spellEnd"/>
+      <w:r>
+        <w:t xml:space="preserve"> data-data yang </w:t>
+      </w:r>
+      <w:proofErr w:type="spellStart"/>
+      <w:r>
+        <w:t>ada</w:t>
+      </w:r>
+      <w:proofErr w:type="spellEnd"/>
+      <w:r>
+        <w:t xml:space="preserve">, </w:t>
+      </w:r>
+      <w:proofErr w:type="spellStart"/>
+      <w:r>
+        <w:t>sebaiknya</w:t>
+      </w:r>
+      <w:proofErr w:type="spellEnd"/>
+      <w:r>
+        <w:t xml:space="preserve"> </w:t>
+      </w:r>
+      <w:proofErr w:type="spellStart"/>
+      <w:r>
+        <w:t>pada</w:t>
+      </w:r>
+      <w:proofErr w:type="spellEnd"/>
+      <w:r>
+        <w:t xml:space="preserve"> </w:t>
+      </w:r>
+      <w:proofErr w:type="spellStart"/>
+      <w:r>
+        <w:t>halaman</w:t>
+      </w:r>
+      <w:proofErr w:type="spellEnd"/>
+      <w:r>
+        <w:t xml:space="preserve"> login email </w:t>
+      </w:r>
+      <w:proofErr w:type="spellStart"/>
+      <w:r>
+        <w:t>dan</w:t>
+      </w:r>
+      <w:proofErr w:type="spellEnd"/>
+      <w:r>
+        <w:t xml:space="preserve"> password yang </w:t>
+      </w:r>
+      <w:proofErr w:type="spellStart"/>
+      <w:r>
+        <w:t>hanya</w:t>
+      </w:r>
+      <w:proofErr w:type="spellEnd"/>
+      <w:r>
+        <w:t xml:space="preserve"> </w:t>
+      </w:r>
+      <w:proofErr w:type="spellStart"/>
+      <w:r>
+        <w:t>diketahui</w:t>
+      </w:r>
+      <w:proofErr w:type="spellEnd"/>
+      <w:r>
+        <w:t xml:space="preserve"> </w:t>
+      </w:r>
+      <w:proofErr w:type="spellStart"/>
+      <w:r>
+        <w:t>oleh</w:t>
+      </w:r>
+      <w:proofErr w:type="spellEnd"/>
+      <w:r>
+        <w:t xml:space="preserve"> admin </w:t>
+      </w:r>
+      <w:proofErr w:type="spellStart"/>
+      <w:r>
+        <w:t>rumah</w:t>
+      </w:r>
+      <w:proofErr w:type="spellEnd"/>
+      <w:r>
+        <w:t xml:space="preserve"> laundry 381.</w:t>
+      </w:r>
+    </w:p>
+    <w:p>
+      <w:pPr>
+        <w:pStyle w:val="ListParagraph"/>
+        <w:numPr>
+          <w:ilvl w:val="0"/>
+          <w:numId w:val="7"/>
+        </w:numPr>
+        <w:tabs>
+          <w:tab w:val="center" w:pos="4612"/>
+        </w:tabs>
+      </w:pPr>
+      <w:proofErr w:type="spellStart"/>
+      <w:r>
+        <w:t>Untuk</w:t>
+      </w:r>
+      <w:proofErr w:type="spellEnd"/>
+      <w:r>
+        <w:t xml:space="preserve"> </w:t>
+      </w:r>
+      <w:proofErr w:type="spellStart"/>
+      <w:r>
+        <w:t>mempermudah</w:t>
+      </w:r>
+      <w:proofErr w:type="spellEnd"/>
+      <w:r>
+        <w:t xml:space="preserve"> </w:t>
+      </w:r>
+      <w:proofErr w:type="spellStart"/>
+      <w:r>
+        <w:t>dan</w:t>
+      </w:r>
+      <w:proofErr w:type="spellEnd"/>
+      <w:r>
+        <w:t xml:space="preserve"> </w:t>
+      </w:r>
+      <w:proofErr w:type="spellStart"/>
+      <w:r>
+        <w:t>mengoptimalkan</w:t>
+      </w:r>
+      <w:proofErr w:type="spellEnd"/>
+      <w:r>
+        <w:t xml:space="preserve"> </w:t>
+      </w:r>
+      <w:proofErr w:type="spellStart"/>
+      <w:r>
+        <w:t>penggunaan</w:t>
+      </w:r>
+      <w:proofErr w:type="spellEnd"/>
+      <w:r>
+        <w:t xml:space="preserve"> website </w:t>
+      </w:r>
+      <w:proofErr w:type="spellStart"/>
+      <w:r>
+        <w:t>berbasis</w:t>
+      </w:r>
+      <w:proofErr w:type="spellEnd"/>
+      <w:r>
+        <w:t xml:space="preserve"> progressive web app </w:t>
+      </w:r>
+      <w:proofErr w:type="spellStart"/>
+      <w:r>
+        <w:t>Sistem</w:t>
+      </w:r>
+      <w:proofErr w:type="spellEnd"/>
+      <w:r>
+        <w:t xml:space="preserve"> </w:t>
+      </w:r>
+      <w:proofErr w:type="spellStart"/>
+      <w:r>
+        <w:t>Informasi</w:t>
+      </w:r>
+      <w:proofErr w:type="spellEnd"/>
+      <w:r>
+        <w:t xml:space="preserve"> </w:t>
+      </w:r>
+      <w:proofErr w:type="spellStart"/>
+      <w:r>
+        <w:t>Pelayanan</w:t>
+      </w:r>
+      <w:proofErr w:type="spellEnd"/>
+      <w:r>
+        <w:t xml:space="preserve"> </w:t>
+      </w:r>
+      <w:proofErr w:type="spellStart"/>
+      <w:r>
+        <w:t>Jasa</w:t>
+      </w:r>
+      <w:proofErr w:type="spellEnd"/>
+      <w:r>
+        <w:t xml:space="preserve"> Laundry </w:t>
+      </w:r>
+      <w:proofErr w:type="spellStart"/>
+      <w:r>
+        <w:t>pada</w:t>
+      </w:r>
+      <w:proofErr w:type="spellEnd"/>
+      <w:r>
+        <w:t xml:space="preserve"> </w:t>
+      </w:r>
+      <w:proofErr w:type="spellStart"/>
+      <w:r>
+        <w:t>Rumah</w:t>
+      </w:r>
+      <w:proofErr w:type="spellEnd"/>
+      <w:r>
+        <w:t xml:space="preserve"> Laundry 381 yang </w:t>
+      </w:r>
+      <w:proofErr w:type="spellStart"/>
+      <w:r>
+        <w:t>telah</w:t>
+      </w:r>
+      <w:proofErr w:type="spellEnd"/>
+      <w:r>
+        <w:t xml:space="preserve"> </w:t>
+      </w:r>
+      <w:proofErr w:type="spellStart"/>
+      <w:r>
+        <w:t>dibangun</w:t>
+      </w:r>
+      <w:proofErr w:type="spellEnd"/>
+      <w:r>
+        <w:t xml:space="preserve"> </w:t>
+      </w:r>
+      <w:proofErr w:type="spellStart"/>
+      <w:r>
+        <w:t>penulis</w:t>
+      </w:r>
+      <w:proofErr w:type="spellEnd"/>
+      <w:r>
+        <w:t xml:space="preserve"> </w:t>
+      </w:r>
+      <w:proofErr w:type="spellStart"/>
+      <w:r>
+        <w:t>maka</w:t>
+      </w:r>
+      <w:proofErr w:type="spellEnd"/>
+      <w:r>
+        <w:t xml:space="preserve"> </w:t>
+      </w:r>
+      <w:proofErr w:type="spellStart"/>
+      <w:r>
+        <w:t>perlunya</w:t>
+      </w:r>
+      <w:proofErr w:type="spellEnd"/>
+      <w:r>
+        <w:t xml:space="preserve"> </w:t>
+      </w:r>
+      <w:proofErr w:type="spellStart"/>
+      <w:r>
+        <w:t>dilakukan</w:t>
+      </w:r>
+      <w:proofErr w:type="spellEnd"/>
+      <w:r>
+        <w:t xml:space="preserve"> </w:t>
+      </w:r>
+      <w:proofErr w:type="spellStart"/>
+      <w:r>
+        <w:t>sosialisasi</w:t>
+      </w:r>
+      <w:proofErr w:type="spellEnd"/>
+      <w:r>
+        <w:t xml:space="preserve"> </w:t>
+      </w:r>
+      <w:proofErr w:type="spellStart"/>
+      <w:r>
+        <w:t>dan</w:t>
+      </w:r>
+      <w:proofErr w:type="spellEnd"/>
+      <w:r>
+        <w:t xml:space="preserve"> </w:t>
+      </w:r>
+      <w:proofErr w:type="spellStart"/>
+      <w:r>
+        <w:t>pelatihan</w:t>
+      </w:r>
+      <w:proofErr w:type="spellEnd"/>
+      <w:r>
+        <w:t xml:space="preserve"> </w:t>
+      </w:r>
+      <w:proofErr w:type="spellStart"/>
+      <w:r>
+        <w:t>terhadap</w:t>
+      </w:r>
+      <w:proofErr w:type="spellEnd"/>
+      <w:r>
+        <w:t xml:space="preserve"> </w:t>
+      </w:r>
+      <w:proofErr w:type="spellStart"/>
+      <w:r>
+        <w:t>sumber</w:t>
+      </w:r>
+      <w:proofErr w:type="spellEnd"/>
+      <w:r>
+        <w:t xml:space="preserve"> </w:t>
+      </w:r>
+      <w:proofErr w:type="spellStart"/>
+      <w:r>
+        <w:t>daya</w:t>
+      </w:r>
+      <w:proofErr w:type="spellEnd"/>
+      <w:r>
+        <w:t xml:space="preserve"> </w:t>
+      </w:r>
+      <w:proofErr w:type="spellStart"/>
+      <w:r>
+        <w:t>manusia</w:t>
+      </w:r>
+      <w:proofErr w:type="spellEnd"/>
+      <w:r>
+        <w:t xml:space="preserve"> yang </w:t>
+      </w:r>
+      <w:proofErr w:type="spellStart"/>
+      <w:proofErr w:type="gramStart"/>
+      <w:r>
+        <w:t>akan</w:t>
+      </w:r>
+      <w:proofErr w:type="spellEnd"/>
+      <w:proofErr w:type="gramEnd"/>
+      <w:r>
+        <w:t xml:space="preserve"> </w:t>
+      </w:r>
+      <w:proofErr w:type="spellStart"/>
+      <w:r>
+        <w:t>menggunakan</w:t>
+      </w:r>
+      <w:proofErr w:type="spellEnd"/>
+      <w:r>
+        <w:t xml:space="preserve"> website </w:t>
+      </w:r>
+      <w:proofErr w:type="spellStart"/>
+      <w:r>
+        <w:t>berbasis</w:t>
+      </w:r>
+      <w:proofErr w:type="spellEnd"/>
+      <w:r>
+        <w:t xml:space="preserve"> progressive web app </w:t>
+      </w:r>
+      <w:proofErr w:type="spellStart"/>
+      <w:r>
+        <w:t>ini</w:t>
+      </w:r>
+      <w:proofErr w:type="spellEnd"/>
+      <w:r>
+        <w:t xml:space="preserve"> </w:t>
+      </w:r>
+      <w:proofErr w:type="spellStart"/>
+      <w:r>
+        <w:t>dan</w:t>
+      </w:r>
+      <w:proofErr w:type="spellEnd"/>
+      <w:r>
+        <w:t xml:space="preserve"> juga </w:t>
+      </w:r>
+      <w:proofErr w:type="spellStart"/>
+      <w:r>
+        <w:t>disarankan</w:t>
+      </w:r>
+      <w:proofErr w:type="spellEnd"/>
+      <w:r>
+        <w:t xml:space="preserve"> agar </w:t>
+      </w:r>
+      <w:proofErr w:type="spellStart"/>
+      <w:r>
+        <w:t>adanya</w:t>
+      </w:r>
+      <w:proofErr w:type="spellEnd"/>
+      <w:r>
+        <w:t xml:space="preserve"> </w:t>
+      </w:r>
+      <w:proofErr w:type="spellStart"/>
+      <w:r>
+        <w:t>pemeliharaan</w:t>
+      </w:r>
+      <w:proofErr w:type="spellEnd"/>
+      <w:r>
+        <w:t xml:space="preserve"> </w:t>
+      </w:r>
+      <w:proofErr w:type="spellStart"/>
+      <w:r>
+        <w:t>berkala</w:t>
+      </w:r>
+      <w:proofErr w:type="spellEnd"/>
+      <w:r>
+        <w:t xml:space="preserve"> </w:t>
+      </w:r>
+      <w:proofErr w:type="spellStart"/>
+      <w:r>
+        <w:t>terhadap</w:t>
+      </w:r>
+      <w:proofErr w:type="spellEnd"/>
+      <w:r>
+        <w:t xml:space="preserve"> </w:t>
+      </w:r>
+      <w:proofErr w:type="spellStart"/>
+      <w:r>
+        <w:t>sistem</w:t>
+      </w:r>
+      <w:proofErr w:type="spellEnd"/>
+      <w:r>
+        <w:t xml:space="preserve"> yang </w:t>
+      </w:r>
+      <w:proofErr w:type="spellStart"/>
+      <w:r>
+        <w:t>telah</w:t>
+      </w:r>
+      <w:proofErr w:type="spellEnd"/>
+      <w:r>
+        <w:t xml:space="preserve"> </w:t>
+      </w:r>
+      <w:proofErr w:type="spellStart"/>
+      <w:r>
+        <w:t>dibangun</w:t>
+      </w:r>
+      <w:proofErr w:type="spellEnd"/>
+      <w:r>
+        <w:t>.</w:t>
+      </w:r>
+    </w:p>
+    <w:p>
+      <w:pPr>
+        <w:pStyle w:val="ListParagraph"/>
+        <w:tabs>
+          <w:tab w:val="center" w:pos="4612"/>
+        </w:tabs>
+        <w:ind w:firstLine="0"/>
       </w:pPr>
     </w:p>
     <w:sectPr>
@@ -2036,23 +3589,6 @@
       <w:szCs w:val="16"/>
     </w:rPr>
   </w:style>
-  <w:style w:type="paragraph" w:styleId="NormalWeb">
-    <w:name w:val="Normal (Web)"/>
-    <w:basedOn w:val="Normal"/>
-    <w:uiPriority w:val="99"/>
-    <w:semiHidden/>
-    <w:unhideWhenUsed/>
-    <w:rsid w:val="006E3E14"/>
-    <w:pPr>
-      <w:spacing w:before="100" w:beforeAutospacing="1" w:after="100" w:afterAutospacing="1" w:line="240" w:lineRule="auto"/>
-      <w:ind w:left="0" w:firstLine="0"/>
-      <w:jc w:val="left"/>
-    </w:pPr>
-    <w:rPr>
-      <w:rFonts w:eastAsia="Times New Roman" w:cs="Times New Roman"/>
-      <w:szCs w:val="24"/>
-    </w:rPr>
-  </w:style>
 </w:styles>
 </file>
 
@@ -2356,23 +3892,6 @@
       <w:rFonts w:ascii="Tahoma" w:hAnsi="Tahoma" w:cs="Tahoma"/>
       <w:sz w:val="16"/>
       <w:szCs w:val="16"/>
-    </w:rPr>
-  </w:style>
-  <w:style w:type="paragraph" w:styleId="NormalWeb">
-    <w:name w:val="Normal (Web)"/>
-    <w:basedOn w:val="Normal"/>
-    <w:uiPriority w:val="99"/>
-    <w:semiHidden/>
-    <w:unhideWhenUsed/>
-    <w:rsid w:val="006E3E14"/>
-    <w:pPr>
-      <w:spacing w:before="100" w:beforeAutospacing="1" w:after="100" w:afterAutospacing="1" w:line="240" w:lineRule="auto"/>
-      <w:ind w:left="0" w:firstLine="0"/>
-      <w:jc w:val="left"/>
-    </w:pPr>
-    <w:rPr>
-      <w:rFonts w:eastAsia="Times New Roman" w:cs="Times New Roman"/>
-      <w:szCs w:val="24"/>
     </w:rPr>
   </w:style>
 </w:styles>
@@ -2668,7 +4187,7 @@
 </file>
 
 <file path=customXml/itemProps1.xml><?xml version="1.0" encoding="utf-8"?>
-<ds:datastoreItem xmlns:ds="http://schemas.openxmlformats.org/officeDocument/2006/customXml" ds:itemID="{8D75F1F5-17A8-4779-A7FC-7CA14A5067E9}">
+<ds:datastoreItem xmlns:ds="http://schemas.openxmlformats.org/officeDocument/2006/customXml" ds:itemID="{8696970A-DA79-408E-B163-2B05E3FCA4BC}">
   <ds:schemaRefs>
     <ds:schemaRef ds:uri="http://schemas.openxmlformats.org/officeDocument/2006/bibliography"/>
   </ds:schemaRefs>
